--- a/files/Matières/Histoire/T1/Résumés des cours/002 Résumé du cours sur la bipolarité et l'émergence du tiers monde.docx
+++ b/files/Matières/Histoire/T1/Résumés des cours/002 Résumé du cours sur la bipolarité et l'émergence du tiers monde.docx
@@ -597,11 +597,9 @@
       <w:r>
         <w:t xml:space="preserve">C – Course </w:t>
       </w:r>
-      <w:proofErr w:type="spellStart"/>
-      <w:r>
-        <w:t>au</w:t>
-      </w:r>
-      <w:proofErr w:type="spellEnd"/>
+      <w:r>
+        <w:t>aux</w:t>
+      </w:r>
       <w:r>
         <w:t xml:space="preserve"> armements et compétitions :</w:t>
       </w:r>
@@ -640,7 +638,1606 @@
       <w:r>
         <w:t xml:space="preserve"> camps </w:t>
       </w:r>
-    </w:p>
+      <w:r>
+        <w:t>font une intense propagande</w:t>
+      </w:r>
+    </w:p>
+    <w:p>
+      <w:pPr>
+        <w:pStyle w:val="Paragraphedeliste"/>
+        <w:numPr>
+          <w:ilvl w:val="1"/>
+          <w:numId w:val="7"/>
+        </w:numPr>
+      </w:pPr>
+      <w:r>
+        <w:t>Chaque camps se présente comme</w:t>
+      </w:r>
+      <w:r>
+        <w:t> :</w:t>
+      </w:r>
+    </w:p>
+    <w:p>
+      <w:pPr>
+        <w:pStyle w:val="Paragraphedeliste"/>
+        <w:numPr>
+          <w:ilvl w:val="2"/>
+          <w:numId w:val="7"/>
+        </w:numPr>
+      </w:pPr>
+      <w:r>
+        <w:t>facteur de paix</w:t>
+      </w:r>
+    </w:p>
+    <w:p>
+      <w:pPr>
+        <w:pStyle w:val="Paragraphedeliste"/>
+        <w:numPr>
+          <w:ilvl w:val="2"/>
+          <w:numId w:val="7"/>
+        </w:numPr>
+      </w:pPr>
+      <w:r>
+        <w:t xml:space="preserve">facteur de </w:t>
+      </w:r>
+      <w:r>
+        <w:t>prospérité</w:t>
+      </w:r>
+    </w:p>
+    <w:p>
+      <w:pPr>
+        <w:jc w:val="left"/>
+      </w:pPr>
+      <w:r>
+        <w:br w:type="page"/>
+      </w:r>
+    </w:p>
+    <w:p>
+      <w:r>
+        <w:lastRenderedPageBreak/>
+        <w:t>1 – Course aux armements</w:t>
+      </w:r>
+    </w:p>
+    <w:p>
+      <w:r>
+        <w:t>1949 :</w:t>
+      </w:r>
+    </w:p>
+    <w:p>
+      <w:pPr>
+        <w:pStyle w:val="Paragraphedeliste"/>
+        <w:numPr>
+          <w:ilvl w:val="0"/>
+          <w:numId w:val="9"/>
+        </w:numPr>
+      </w:pPr>
+      <w:r>
+        <w:t>URSS a la bombe A</w:t>
+      </w:r>
+    </w:p>
+    <w:p>
+      <w:pPr>
+        <w:pStyle w:val="Paragraphedeliste"/>
+        <w:numPr>
+          <w:ilvl w:val="0"/>
+          <w:numId w:val="9"/>
+        </w:numPr>
+      </w:pPr>
+      <w:r>
+        <w:t>Les 2 Grands (US, URSS)</w:t>
+      </w:r>
+    </w:p>
+    <w:p>
+      <w:pPr>
+        <w:pStyle w:val="Paragraphedeliste"/>
+        <w:numPr>
+          <w:ilvl w:val="1"/>
+          <w:numId w:val="9"/>
+        </w:numPr>
+      </w:pPr>
+      <w:r>
+        <w:t xml:space="preserve"> se lancent dans la course à l’armement.</w:t>
+      </w:r>
+    </w:p>
+    <w:p>
+      <w:pPr>
+        <w:pStyle w:val="Paragraphedeliste"/>
+        <w:numPr>
+          <w:ilvl w:val="1"/>
+          <w:numId w:val="9"/>
+        </w:numPr>
+      </w:pPr>
+      <w:r>
+        <w:t>mettent au des armes de + en + puissantes</w:t>
+      </w:r>
+    </w:p>
+    <w:p>
+      <w:pPr>
+        <w:pStyle w:val="Paragraphedeliste"/>
+        <w:numPr>
+          <w:ilvl w:val="2"/>
+          <w:numId w:val="9"/>
+        </w:numPr>
+      </w:pPr>
+      <w:r>
+        <w:t>Bombe H</w:t>
+      </w:r>
+    </w:p>
+    <w:p>
+      <w:pPr>
+        <w:pStyle w:val="Paragraphedeliste"/>
+        <w:numPr>
+          <w:ilvl w:val="2"/>
+          <w:numId w:val="9"/>
+        </w:numPr>
+      </w:pPr>
+      <w:r>
+        <w:t>moyens d’attaque</w:t>
+      </w:r>
+    </w:p>
+    <w:p>
+      <w:pPr>
+        <w:pStyle w:val="Paragraphedeliste"/>
+        <w:numPr>
+          <w:ilvl w:val="3"/>
+          <w:numId w:val="9"/>
+        </w:numPr>
+      </w:pPr>
+      <w:r>
+        <w:t>Bombardiers</w:t>
+      </w:r>
+    </w:p>
+    <w:p>
+      <w:pPr>
+        <w:pStyle w:val="Paragraphedeliste"/>
+        <w:numPr>
+          <w:ilvl w:val="3"/>
+          <w:numId w:val="9"/>
+        </w:numPr>
+      </w:pPr>
+      <w:r>
+        <w:t>sous-marins</w:t>
+      </w:r>
+    </w:p>
+    <w:p>
+      <w:pPr>
+        <w:pStyle w:val="Paragraphedeliste"/>
+        <w:numPr>
+          <w:ilvl w:val="3"/>
+          <w:numId w:val="9"/>
+        </w:numPr>
+      </w:pPr>
+      <w:r>
+        <w:t>missiles interc</w:t>
+      </w:r>
+      <w:r>
+        <w:t>o</w:t>
+      </w:r>
+      <w:r>
+        <w:t>ntinentaux</w:t>
+      </w:r>
+    </w:p>
+    <w:p>
+      <w:pPr>
+        <w:pStyle w:val="Paragraphedeliste"/>
+        <w:numPr>
+          <w:ilvl w:val="1"/>
+          <w:numId w:val="9"/>
+        </w:numPr>
+      </w:pPr>
+      <w:r>
+        <w:t>Ne rentre pas en guerre directe</w:t>
+      </w:r>
+    </w:p>
+    <w:p>
+      <w:pPr>
+        <w:pStyle w:val="Paragraphedeliste"/>
+        <w:numPr>
+          <w:ilvl w:val="2"/>
+          <w:numId w:val="9"/>
+        </w:numPr>
+      </w:pPr>
+      <w:r>
+        <w:t>car sinon :</w:t>
+      </w:r>
+    </w:p>
+    <w:p>
+      <w:pPr>
+        <w:pStyle w:val="Paragraphedeliste"/>
+        <w:numPr>
+          <w:ilvl w:val="3"/>
+          <w:numId w:val="9"/>
+        </w:numPr>
+      </w:pPr>
+      <w:r>
+        <w:t xml:space="preserve">déflagration nucléaire </w:t>
+      </w:r>
+    </w:p>
+    <w:p>
+      <w:pPr>
+        <w:pStyle w:val="Paragraphedeliste"/>
+        <w:numPr>
+          <w:ilvl w:val="4"/>
+          <w:numId w:val="9"/>
+        </w:numPr>
+      </w:pPr>
+      <w:r>
+        <w:t>destruction mutuelle (MAD)</w:t>
+      </w:r>
+    </w:p>
+    <w:p>
+      <w:pPr>
+        <w:pStyle w:val="Paragraphedeliste"/>
+        <w:numPr>
+          <w:ilvl w:val="5"/>
+          <w:numId w:val="9"/>
+        </w:numPr>
+      </w:pPr>
+      <w:r>
+        <w:t>équilibre de la terreur</w:t>
+      </w:r>
+    </w:p>
+    <w:p>
+      <w:pPr>
+        <w:pStyle w:val="Paragraphedeliste"/>
+        <w:numPr>
+          <w:ilvl w:val="6"/>
+          <w:numId w:val="9"/>
+        </w:numPr>
+      </w:pPr>
+      <w:r>
+        <w:t>Paix impossible</w:t>
+      </w:r>
+    </w:p>
+    <w:p>
+      <w:pPr>
+        <w:pStyle w:val="Paragraphedeliste"/>
+        <w:numPr>
+          <w:ilvl w:val="6"/>
+          <w:numId w:val="9"/>
+        </w:numPr>
+      </w:pPr>
+      <w:r>
+        <w:t>guerre improbable</w:t>
+      </w:r>
+    </w:p>
+    <w:p>
+      <w:pPr>
+        <w:pStyle w:val="Paragraphedeliste"/>
+        <w:numPr>
+          <w:ilvl w:val="7"/>
+          <w:numId w:val="9"/>
+        </w:numPr>
+      </w:pPr>
+      <w:r>
+        <w:t xml:space="preserve">« Paix impossible et la guerre improbable » </w:t>
+      </w:r>
+      <w:r>
+        <w:br/>
+        <w:t xml:space="preserve">(Raymond Aron, </w:t>
+      </w:r>
+      <w:r>
+        <w:rPr>
+          <w:i/>
+          <w:iCs/>
+        </w:rPr>
+        <w:t>Le Grand schisme</w:t>
+      </w:r>
+      <w:r>
+        <w:t>, 1948)</w:t>
+      </w:r>
+    </w:p>
+    <w:p>
+      <w:pPr>
+        <w:pStyle w:val="Paragraphedeliste"/>
+        <w:numPr>
+          <w:ilvl w:val="1"/>
+          <w:numId w:val="9"/>
+        </w:numPr>
+      </w:pPr>
+      <w:r>
+        <w:t>Stratégie de dissuasion nucléaire</w:t>
+      </w:r>
+    </w:p>
+    <w:p>
+      <w:pPr>
+        <w:pStyle w:val="Paragraphedeliste"/>
+        <w:numPr>
+          <w:ilvl w:val="2"/>
+          <w:numId w:val="9"/>
+        </w:numPr>
+      </w:pPr>
+      <w:r>
+        <w:t>But</w:t>
+      </w:r>
+    </w:p>
+    <w:p>
+      <w:pPr>
+        <w:pStyle w:val="Paragraphedeliste"/>
+        <w:numPr>
+          <w:ilvl w:val="3"/>
+          <w:numId w:val="9"/>
+        </w:numPr>
+      </w:pPr>
+      <w:r>
+        <w:t>Dissuader l’adversaire d’attaquer</w:t>
+      </w:r>
+    </w:p>
+    <w:p>
+      <w:pPr>
+        <w:pStyle w:val="Paragraphedeliste"/>
+        <w:numPr>
+          <w:ilvl w:val="4"/>
+          <w:numId w:val="9"/>
+        </w:numPr>
+      </w:pPr>
+      <w:r>
+        <w:t>via des menaces de représailles nucléaires</w:t>
+      </w:r>
+    </w:p>
+    <w:p>
+      <w:pPr>
+        <w:pStyle w:val="Paragraphedeliste"/>
+        <w:numPr>
+          <w:ilvl w:val="2"/>
+          <w:numId w:val="9"/>
+        </w:numPr>
+      </w:pPr>
+      <w:r>
+        <w:t>émergence d’autres puissances nucléaires (Royaume-Uni, France, Chine)</w:t>
+      </w:r>
+    </w:p>
+    <w:p>
+      <w:pPr>
+        <w:pStyle w:val="Paragraphedeliste"/>
+        <w:numPr>
+          <w:ilvl w:val="3"/>
+          <w:numId w:val="9"/>
+        </w:numPr>
+      </w:pPr>
+      <w:r>
+        <w:t>Complique la donne</w:t>
+      </w:r>
+    </w:p>
+    <w:p>
+      <w:r>
+        <w:t>2 – Coexistences pacifiques</w:t>
+      </w:r>
+    </w:p>
+    <w:p>
+      <w:r>
+        <w:t>Post mortem</w:t>
+      </w:r>
+      <w:r>
+        <w:t xml:space="preserve"> de Staline</w:t>
+      </w:r>
+      <w:r>
+        <w:t xml:space="preserve"> (1953) </w:t>
+      </w:r>
+      <w:r>
+        <w:t>:</w:t>
+      </w:r>
+    </w:p>
+    <w:p>
+      <w:pPr>
+        <w:pStyle w:val="Paragraphedeliste"/>
+        <w:numPr>
+          <w:ilvl w:val="0"/>
+          <w:numId w:val="10"/>
+        </w:numPr>
+      </w:pPr>
+      <w:r>
+        <w:t>Guerre froide</w:t>
+      </w:r>
+    </w:p>
+    <w:p>
+      <w:pPr>
+        <w:pStyle w:val="Paragraphedeliste"/>
+        <w:numPr>
+          <w:ilvl w:val="1"/>
+          <w:numId w:val="10"/>
+        </w:numPr>
+      </w:pPr>
+      <w:r>
+        <w:t>Perd intensité</w:t>
+      </w:r>
+    </w:p>
+    <w:p>
+      <w:pPr>
+        <w:pStyle w:val="Paragraphedeliste"/>
+        <w:numPr>
+          <w:ilvl w:val="0"/>
+          <w:numId w:val="10"/>
+        </w:numPr>
+      </w:pPr>
+      <w:r>
+        <w:t>N. Khrouchtchev</w:t>
+      </w:r>
+    </w:p>
+    <w:p>
+      <w:pPr>
+        <w:pStyle w:val="Paragraphedeliste"/>
+        <w:numPr>
+          <w:ilvl w:val="1"/>
+          <w:numId w:val="10"/>
+        </w:numPr>
+      </w:pPr>
+      <w:r>
+        <w:t>ligne de coexistence pacifique entre les blocs</w:t>
+      </w:r>
+    </w:p>
+    <w:p>
+      <w:pPr>
+        <w:pStyle w:val="Paragraphedeliste"/>
+        <w:numPr>
+          <w:ilvl w:val="2"/>
+          <w:numId w:val="10"/>
+        </w:numPr>
+      </w:pPr>
+      <w:r>
+        <w:t>blocs = privilégier rivalité pacifique à l’affrontement</w:t>
+      </w:r>
+    </w:p>
+    <w:p>
+      <w:pPr>
+        <w:pStyle w:val="Paragraphedeliste"/>
+        <w:numPr>
+          <w:ilvl w:val="1"/>
+          <w:numId w:val="10"/>
+        </w:numPr>
+      </w:pPr>
+      <w:r>
+        <w:t xml:space="preserve">Lance politique </w:t>
+      </w:r>
+      <w:r>
+        <w:t>de déstalinisation (1956)</w:t>
+      </w:r>
+    </w:p>
+    <w:p>
+      <w:pPr>
+        <w:pStyle w:val="Paragraphedeliste"/>
+        <w:numPr>
+          <w:ilvl w:val="2"/>
+          <w:numId w:val="10"/>
+        </w:numPr>
+      </w:pPr>
+      <w:r>
+        <w:t>remise en cause :</w:t>
+      </w:r>
+    </w:p>
+    <w:p>
+      <w:pPr>
+        <w:pStyle w:val="Paragraphedeliste"/>
+        <w:numPr>
+          <w:ilvl w:val="3"/>
+          <w:numId w:val="10"/>
+        </w:numPr>
+      </w:pPr>
+      <w:r>
+        <w:t>des excès du Stalinisme</w:t>
+      </w:r>
+    </w:p>
+    <w:p>
+      <w:pPr>
+        <w:pStyle w:val="Paragraphedeliste"/>
+        <w:numPr>
+          <w:ilvl w:val="3"/>
+          <w:numId w:val="10"/>
+        </w:numPr>
+      </w:pPr>
+      <w:r>
+        <w:t>du culte de la personnalité</w:t>
+      </w:r>
+    </w:p>
+    <w:p>
+      <w:pPr>
+        <w:jc w:val="left"/>
+      </w:pPr>
+      <w:r>
+        <w:br w:type="page"/>
+      </w:r>
+    </w:p>
+    <w:p>
+      <w:r>
+        <w:lastRenderedPageBreak/>
+        <w:t>Course à l’espace :</w:t>
+      </w:r>
+    </w:p>
+    <w:p>
+      <w:pPr>
+        <w:pStyle w:val="Paragraphedeliste"/>
+        <w:numPr>
+          <w:ilvl w:val="0"/>
+          <w:numId w:val="10"/>
+        </w:numPr>
+      </w:pPr>
+      <w:r>
+        <w:t>succès de l’URSS :</w:t>
+      </w:r>
+    </w:p>
+    <w:p>
+      <w:pPr>
+        <w:pStyle w:val="Paragraphedeliste"/>
+        <w:numPr>
+          <w:ilvl w:val="1"/>
+          <w:numId w:val="10"/>
+        </w:numPr>
+      </w:pPr>
+      <w:r>
+        <w:t>1</w:t>
+      </w:r>
+      <w:r>
+        <w:rPr>
+          <w:vertAlign w:val="superscript"/>
+        </w:rPr>
+        <w:t>er</w:t>
+      </w:r>
+      <w:r>
+        <w:t xml:space="preserve"> satellite Spoutnik (1957)</w:t>
+      </w:r>
+    </w:p>
+    <w:p>
+      <w:pPr>
+        <w:pStyle w:val="Paragraphedeliste"/>
+        <w:numPr>
+          <w:ilvl w:val="1"/>
+          <w:numId w:val="10"/>
+        </w:numPr>
+      </w:pPr>
+      <w:r>
+        <w:t>Youri Gagarine, 1</w:t>
+      </w:r>
+      <w:r>
+        <w:rPr>
+          <w:vertAlign w:val="superscript"/>
+        </w:rPr>
+        <w:t>er</w:t>
+      </w:r>
+      <w:r>
+        <w:t xml:space="preserve"> homme dans l’espace</w:t>
+      </w:r>
+    </w:p>
+    <w:p>
+      <w:pPr>
+        <w:pStyle w:val="Paragraphedeliste"/>
+        <w:numPr>
+          <w:ilvl w:val="0"/>
+          <w:numId w:val="10"/>
+        </w:numPr>
+      </w:pPr>
+      <w:r>
+        <w:t>1969 :</w:t>
+      </w:r>
+    </w:p>
+    <w:p>
+      <w:pPr>
+        <w:pStyle w:val="Paragraphedeliste"/>
+        <w:numPr>
+          <w:ilvl w:val="1"/>
+          <w:numId w:val="10"/>
+        </w:numPr>
+      </w:pPr>
+      <w:r>
+        <w:t>1</w:t>
+      </w:r>
+      <w:r>
+        <w:rPr>
+          <w:vertAlign w:val="superscript"/>
+        </w:rPr>
+        <w:t>er</w:t>
+      </w:r>
+      <w:r>
+        <w:t xml:space="preserve"> homme sur la lune</w:t>
+      </w:r>
+    </w:p>
+    <w:p>
+      <w:pPr>
+        <w:pStyle w:val="Paragraphedeliste"/>
+        <w:numPr>
+          <w:ilvl w:val="2"/>
+          <w:numId w:val="10"/>
+        </w:numPr>
+      </w:pPr>
+      <w:r>
+        <w:t>Etats-Unis</w:t>
+      </w:r>
+    </w:p>
+    <w:p>
+      <w:r>
+        <w:t>Rivalités :</w:t>
+      </w:r>
+    </w:p>
+    <w:p>
+      <w:pPr>
+        <w:pStyle w:val="Paragraphedeliste"/>
+        <w:numPr>
+          <w:ilvl w:val="0"/>
+          <w:numId w:val="12"/>
+        </w:numPr>
+      </w:pPr>
+      <w:r>
+        <w:t>sportives :</w:t>
+      </w:r>
+    </w:p>
+    <w:p>
+      <w:pPr>
+        <w:pStyle w:val="Paragraphedeliste"/>
+        <w:numPr>
+          <w:ilvl w:val="1"/>
+          <w:numId w:val="12"/>
+        </w:numPr>
+      </w:pPr>
+      <w:r>
+        <w:t>moyen de montrer la supériorité de son camp</w:t>
+      </w:r>
+    </w:p>
+    <w:p>
+      <w:pPr>
+        <w:pStyle w:val="Paragraphedeliste"/>
+        <w:numPr>
+          <w:ilvl w:val="2"/>
+          <w:numId w:val="12"/>
+        </w:numPr>
+      </w:pPr>
+      <w:r>
+        <w:t>J.O. :</w:t>
+      </w:r>
+    </w:p>
+    <w:p>
+      <w:pPr>
+        <w:pStyle w:val="Paragraphedeliste"/>
+        <w:numPr>
+          <w:ilvl w:val="3"/>
+          <w:numId w:val="12"/>
+        </w:numPr>
+      </w:pPr>
+      <w:r>
+        <w:t>de 1956</w:t>
+      </w:r>
+    </w:p>
+    <w:p>
+      <w:pPr>
+        <w:pStyle w:val="Paragraphedeliste"/>
+        <w:numPr>
+          <w:ilvl w:val="3"/>
+          <w:numId w:val="12"/>
+        </w:numPr>
+      </w:pPr>
+      <w:r>
+        <w:t>de 1960</w:t>
+      </w:r>
+    </w:p>
+    <w:p>
+      <w:pPr>
+        <w:pStyle w:val="Paragraphedeliste"/>
+        <w:numPr>
+          <w:ilvl w:val="2"/>
+          <w:numId w:val="12"/>
+        </w:numPr>
+      </w:pPr>
+      <w:r>
+        <w:t>victoire des soviétiques</w:t>
+      </w:r>
+    </w:p>
+    <w:p>
+      <w:pPr>
+        <w:pStyle w:val="Paragraphedeliste"/>
+        <w:numPr>
+          <w:ilvl w:val="3"/>
+          <w:numId w:val="12"/>
+        </w:numPr>
+      </w:pPr>
+      <w:r>
+        <w:t>(dossier p 162/163)</w:t>
+      </w:r>
+    </w:p>
+    <w:p>
+      <w:pPr>
+        <w:pStyle w:val="Paragraphedeliste"/>
+        <w:numPr>
+          <w:ilvl w:val="0"/>
+          <w:numId w:val="12"/>
+        </w:numPr>
+      </w:pPr>
+      <w:r>
+        <w:t>économique :</w:t>
+      </w:r>
+    </w:p>
+    <w:p>
+      <w:pPr>
+        <w:pStyle w:val="Paragraphedeliste"/>
+        <w:numPr>
+          <w:ilvl w:val="1"/>
+          <w:numId w:val="12"/>
+        </w:numPr>
+      </w:pPr>
+      <w:r>
+        <w:t>1959 :</w:t>
+      </w:r>
+    </w:p>
+    <w:p>
+      <w:pPr>
+        <w:pStyle w:val="Paragraphedeliste"/>
+        <w:numPr>
+          <w:ilvl w:val="2"/>
+          <w:numId w:val="12"/>
+        </w:numPr>
+      </w:pPr>
+      <w:r>
+        <w:t>Khrouchtchev affirme que l’URSS dépassera les Etats-Unis en 1970</w:t>
+      </w:r>
+    </w:p>
+    <w:p/>
+    <w:p>
+      <w:r>
+        <w:t>D – Temps des confrontations :</w:t>
+      </w:r>
+    </w:p>
+    <w:p>
+      <w:r>
+        <w:t>1 – Les crises de Berlin en 1948 et 1961</w:t>
+      </w:r>
+    </w:p>
+    <w:p>
+      <w:r>
+        <w:t>a – Rappel :</w:t>
+      </w:r>
+    </w:p>
+    <w:p>
+      <w:r>
+        <w:t>1948 :</w:t>
+      </w:r>
+    </w:p>
+    <w:p>
+      <w:pPr>
+        <w:pStyle w:val="Paragraphedeliste"/>
+        <w:numPr>
+          <w:ilvl w:val="0"/>
+          <w:numId w:val="13"/>
+        </w:numPr>
+      </w:pPr>
+      <w:r>
+        <w:t>Staline</w:t>
+      </w:r>
+    </w:p>
+    <w:p>
+      <w:pPr>
+        <w:pStyle w:val="Paragraphedeliste"/>
+        <w:numPr>
+          <w:ilvl w:val="1"/>
+          <w:numId w:val="13"/>
+        </w:numPr>
+      </w:pPr>
+      <w:r>
+        <w:t>veux s’emparer de la totalité de Berlin</w:t>
+      </w:r>
+    </w:p>
+    <w:p>
+      <w:pPr>
+        <w:pStyle w:val="Paragraphedeliste"/>
+        <w:numPr>
+          <w:ilvl w:val="2"/>
+          <w:numId w:val="13"/>
+        </w:numPr>
+      </w:pPr>
+      <w:r>
+        <w:t>asphyxier</w:t>
+      </w:r>
+      <w:r>
+        <w:t xml:space="preserve"> Berlin-Ouest </w:t>
+      </w:r>
+      <w:r>
+        <w:t>par un blocus terrestre</w:t>
+      </w:r>
+    </w:p>
+    <w:p>
+      <w:pPr>
+        <w:pStyle w:val="Paragraphedeliste"/>
+        <w:numPr>
+          <w:ilvl w:val="2"/>
+          <w:numId w:val="13"/>
+        </w:numPr>
+      </w:pPr>
+      <w:r>
+        <w:t>Ricains</w:t>
+      </w:r>
+    </w:p>
+    <w:p>
+      <w:pPr>
+        <w:pStyle w:val="Paragraphedeliste"/>
+        <w:numPr>
+          <w:ilvl w:val="3"/>
+          <w:numId w:val="13"/>
+        </w:numPr>
+      </w:pPr>
+      <w:r>
+        <w:t>Ripostent par pont aérien</w:t>
+      </w:r>
+    </w:p>
+    <w:p>
+      <w:pPr>
+        <w:pStyle w:val="Paragraphedeliste"/>
+        <w:numPr>
+          <w:ilvl w:val="4"/>
+          <w:numId w:val="13"/>
+        </w:numPr>
+      </w:pPr>
+      <w:r>
+        <w:t>ravitaille la ville</w:t>
+      </w:r>
+    </w:p>
+    <w:p>
+      <w:pPr>
+        <w:pStyle w:val="Paragraphedeliste"/>
+        <w:numPr>
+          <w:ilvl w:val="1"/>
+          <w:numId w:val="13"/>
+        </w:numPr>
+      </w:pPr>
+      <w:r>
+        <w:t>finit par céder</w:t>
+      </w:r>
+    </w:p>
+    <w:p>
+      <w:pPr>
+        <w:pStyle w:val="Paragraphedeliste"/>
+        <w:numPr>
+          <w:ilvl w:val="0"/>
+          <w:numId w:val="13"/>
+        </w:numPr>
+      </w:pPr>
+      <w:r>
+        <w:t>Crise :</w:t>
+      </w:r>
+    </w:p>
+    <w:p>
+      <w:pPr>
+        <w:pStyle w:val="Paragraphedeliste"/>
+        <w:numPr>
+          <w:ilvl w:val="1"/>
+          <w:numId w:val="13"/>
+        </w:numPr>
+      </w:pPr>
+      <w:r>
+        <w:t>création de deux états Allemands :</w:t>
+      </w:r>
+    </w:p>
+    <w:p>
+      <w:pPr>
+        <w:pStyle w:val="Paragraphedeliste"/>
+        <w:numPr>
+          <w:ilvl w:val="2"/>
+          <w:numId w:val="13"/>
+        </w:numPr>
+      </w:pPr>
+      <w:r>
+        <w:t>RFA</w:t>
+      </w:r>
+    </w:p>
+    <w:p>
+      <w:pPr>
+        <w:pStyle w:val="Paragraphedeliste"/>
+        <w:numPr>
+          <w:ilvl w:val="2"/>
+          <w:numId w:val="13"/>
+        </w:numPr>
+      </w:pPr>
+      <w:r>
+        <w:t>RDA</w:t>
+      </w:r>
+    </w:p>
+    <w:p>
+      <w:pPr>
+        <w:pStyle w:val="Paragraphedeliste"/>
+        <w:numPr>
+          <w:ilvl w:val="2"/>
+          <w:numId w:val="13"/>
+        </w:numPr>
+      </w:pPr>
+      <w:r>
+        <w:t>(</w:t>
+      </w:r>
+      <w:proofErr w:type="spellStart"/>
+      <w:r>
+        <w:t>chap</w:t>
+      </w:r>
+      <w:proofErr w:type="spellEnd"/>
+      <w:r>
+        <w:t xml:space="preserve"> </w:t>
+      </w:r>
+      <w:proofErr w:type="spellStart"/>
+      <w:r>
+        <w:t>ant</w:t>
+      </w:r>
+      <w:proofErr w:type="spellEnd"/>
+      <w:r>
+        <w:t>, dossier p 142/143)</w:t>
+      </w:r>
+    </w:p>
+    <w:p>
+      <w:pPr>
+        <w:jc w:val="left"/>
+      </w:pPr>
+      <w:r>
+        <w:br w:type="page"/>
+      </w:r>
+    </w:p>
+    <w:p>
+      <w:r>
+        <w:lastRenderedPageBreak/>
+        <w:t>b – fin des années 1950 :</w:t>
+      </w:r>
+    </w:p>
+    <w:p>
+      <w:pPr>
+        <w:pStyle w:val="Paragraphedeliste"/>
+        <w:numPr>
+          <w:ilvl w:val="0"/>
+          <w:numId w:val="18"/>
+        </w:numPr>
+      </w:pPr>
+      <w:r>
+        <w:t xml:space="preserve">crise </w:t>
+      </w:r>
+      <w:r>
+        <w:sym w:font="Wingdings" w:char="F0E0"/>
+      </w:r>
+      <w:r>
+        <w:t xml:space="preserve"> Statut de Berlin</w:t>
+      </w:r>
+    </w:p>
+    <w:p>
+      <w:pPr>
+        <w:pStyle w:val="Paragraphedeliste"/>
+        <w:numPr>
+          <w:ilvl w:val="0"/>
+          <w:numId w:val="18"/>
+        </w:numPr>
+      </w:pPr>
+      <w:r>
+        <w:t>Soviétiques :</w:t>
+      </w:r>
+    </w:p>
+    <w:p>
+      <w:pPr>
+        <w:pStyle w:val="Paragraphedeliste"/>
+        <w:numPr>
+          <w:ilvl w:val="1"/>
+          <w:numId w:val="18"/>
+        </w:numPr>
+      </w:pPr>
+      <w:r>
+        <w:t>faire une ville :</w:t>
+      </w:r>
+    </w:p>
+    <w:p>
+      <w:pPr>
+        <w:pStyle w:val="Paragraphedeliste"/>
+        <w:numPr>
+          <w:ilvl w:val="2"/>
+          <w:numId w:val="18"/>
+        </w:numPr>
+      </w:pPr>
+      <w:r>
+        <w:t>« libre »</w:t>
+      </w:r>
+    </w:p>
+    <w:p>
+      <w:pPr>
+        <w:pStyle w:val="Paragraphedeliste"/>
+        <w:numPr>
+          <w:ilvl w:val="2"/>
+          <w:numId w:val="18"/>
+        </w:numPr>
+      </w:pPr>
+      <w:r>
+        <w:t>démilitarisée</w:t>
+      </w:r>
+    </w:p>
+    <w:p>
+      <w:pPr>
+        <w:pStyle w:val="Paragraphedeliste"/>
+        <w:numPr>
+          <w:ilvl w:val="1"/>
+          <w:numId w:val="18"/>
+        </w:numPr>
+      </w:pPr>
+      <w:r>
+        <w:t>Allemands de l’Est :</w:t>
+      </w:r>
+    </w:p>
+    <w:p>
+      <w:pPr>
+        <w:pStyle w:val="Paragraphedeliste"/>
+        <w:numPr>
+          <w:ilvl w:val="2"/>
+          <w:numId w:val="18"/>
+        </w:numPr>
+      </w:pPr>
+      <w:r>
+        <w:t>fuient RDA</w:t>
+      </w:r>
+    </w:p>
+    <w:p>
+      <w:pPr>
+        <w:pStyle w:val="Paragraphedeliste"/>
+        <w:numPr>
+          <w:ilvl w:val="3"/>
+          <w:numId w:val="18"/>
+        </w:numPr>
+      </w:pPr>
+      <w:r>
+        <w:t>passent par Berlin Ouest</w:t>
+      </w:r>
+    </w:p>
+    <w:p>
+      <w:pPr>
+        <w:pStyle w:val="Paragraphedeliste"/>
+        <w:numPr>
+          <w:ilvl w:val="2"/>
+          <w:numId w:val="18"/>
+        </w:numPr>
+      </w:pPr>
+      <w:r>
+        <w:t>W. Ulbricht (dirigeant de la RDA)</w:t>
+      </w:r>
+    </w:p>
+    <w:p>
+      <w:pPr>
+        <w:pStyle w:val="Paragraphedeliste"/>
+        <w:numPr>
+          <w:ilvl w:val="3"/>
+          <w:numId w:val="18"/>
+        </w:numPr>
+      </w:pPr>
+      <w:r>
+        <w:t>aidé par l’URSS :</w:t>
+      </w:r>
+    </w:p>
+    <w:p>
+      <w:pPr>
+        <w:pStyle w:val="Paragraphedeliste"/>
+        <w:numPr>
+          <w:ilvl w:val="4"/>
+          <w:numId w:val="18"/>
+        </w:numPr>
+      </w:pPr>
+      <w:r>
+        <w:t>construit un mur de séparation</w:t>
+      </w:r>
+    </w:p>
+    <w:p>
+      <w:pPr>
+        <w:pStyle w:val="Paragraphedeliste"/>
+        <w:numPr>
+          <w:ilvl w:val="5"/>
+          <w:numId w:val="18"/>
+        </w:numPr>
+      </w:pPr>
+      <w:r>
+        <w:t>entre B. Est et Ouest</w:t>
+      </w:r>
+    </w:p>
+    <w:p>
+      <w:pPr>
+        <w:pStyle w:val="Paragraphedeliste"/>
+        <w:numPr>
+          <w:ilvl w:val="6"/>
+          <w:numId w:val="18"/>
+        </w:numPr>
+      </w:pPr>
+      <w:r>
+        <w:t>Nuit du 12 au 13 août 1961</w:t>
+      </w:r>
+    </w:p>
+    <w:p>
+      <w:pPr>
+        <w:pStyle w:val="Paragraphedeliste"/>
+        <w:numPr>
+          <w:ilvl w:val="0"/>
+          <w:numId w:val="18"/>
+        </w:numPr>
+      </w:pPr>
+      <w:r>
+        <w:t>1963 :</w:t>
+      </w:r>
+    </w:p>
+    <w:p>
+      <w:pPr>
+        <w:pStyle w:val="Paragraphedeliste"/>
+        <w:numPr>
+          <w:ilvl w:val="1"/>
+          <w:numId w:val="18"/>
+        </w:numPr>
+      </w:pPr>
+      <w:r>
+        <w:t>J.F. Kennedy :</w:t>
+      </w:r>
+    </w:p>
+    <w:p>
+      <w:pPr>
+        <w:pStyle w:val="Paragraphedeliste"/>
+        <w:numPr>
+          <w:ilvl w:val="2"/>
+          <w:numId w:val="18"/>
+        </w:numPr>
+      </w:pPr>
+      <w:r>
+        <w:t>se rend à B. Ouest</w:t>
+      </w:r>
+    </w:p>
+    <w:p>
+      <w:pPr>
+        <w:pStyle w:val="Paragraphedeliste"/>
+        <w:numPr>
+          <w:ilvl w:val="2"/>
+          <w:numId w:val="18"/>
+        </w:numPr>
+      </w:pPr>
+      <w:r>
+        <w:t xml:space="preserve">Présente le mur </w:t>
+      </w:r>
+      <w:r>
+        <w:t>comme symbole de la faillite communiste</w:t>
+      </w:r>
+    </w:p>
+    <w:p>
+      <w:pPr>
+        <w:pStyle w:val="Paragraphedeliste"/>
+        <w:numPr>
+          <w:ilvl w:val="2"/>
+          <w:numId w:val="18"/>
+        </w:numPr>
+      </w:pPr>
+      <w:r>
+        <w:t>« </w:t>
+      </w:r>
+      <w:proofErr w:type="spellStart"/>
+      <w:r>
+        <w:t>ich</w:t>
+      </w:r>
+      <w:proofErr w:type="spellEnd"/>
+      <w:r>
+        <w:t xml:space="preserve"> bin </w:t>
+      </w:r>
+      <w:proofErr w:type="spellStart"/>
+      <w:r>
+        <w:t>ein</w:t>
+      </w:r>
+      <w:proofErr w:type="spellEnd"/>
+      <w:r>
+        <w:t xml:space="preserve"> Berliner »</w:t>
+      </w:r>
+    </w:p>
+    <w:p>
+      <w:pPr>
+        <w:pStyle w:val="Paragraphedeliste"/>
+        <w:numPr>
+          <w:ilvl w:val="3"/>
+          <w:numId w:val="18"/>
+        </w:numPr>
+      </w:pPr>
+      <w:r>
+        <w:t>En revanche</w:t>
+      </w:r>
+    </w:p>
+    <w:p>
+      <w:pPr>
+        <w:pStyle w:val="Paragraphedeliste"/>
+        <w:numPr>
+          <w:ilvl w:val="4"/>
+          <w:numId w:val="18"/>
+        </w:numPr>
+      </w:pPr>
+      <w:r>
+        <w:t>rideau de fer entre les 2 Europes (épargnant Berlin)</w:t>
+      </w:r>
+    </w:p>
+    <w:p>
+      <w:pPr>
+        <w:pStyle w:val="Paragraphedeliste"/>
+        <w:numPr>
+          <w:ilvl w:val="5"/>
+          <w:numId w:val="18"/>
+        </w:numPr>
+      </w:pPr>
+      <w:r>
+        <w:t>Bien achevé</w:t>
+      </w:r>
+    </w:p>
+    <w:p>
+      <w:pPr>
+        <w:jc w:val="left"/>
+      </w:pPr>
+      <w:r>
+        <w:br w:type="page"/>
+      </w:r>
+    </w:p>
+    <w:p>
+      <w:r>
+        <w:lastRenderedPageBreak/>
+        <w:t>II – L’émergence du Tiers monde et de nouveaux acteurs internationaux</w:t>
+      </w:r>
+    </w:p>
+    <w:p>
+      <w:r>
+        <w:t>A – De la décolonisation au tiers-monde</w:t>
+      </w:r>
+    </w:p>
+    <w:p>
+      <w:r>
+        <w:t>1 – En Asie et en Afrique</w:t>
+      </w:r>
+    </w:p>
+    <w:p/>
+    <w:p>
+      <w:r>
+        <w:t>Puissances coloniales affaiblies :</w:t>
+      </w:r>
+    </w:p>
+    <w:p>
+      <w:pPr>
+        <w:pStyle w:val="Paragraphedeliste"/>
+        <w:numPr>
+          <w:ilvl w:val="0"/>
+          <w:numId w:val="19"/>
+        </w:numPr>
+      </w:pPr>
+      <w:r>
+        <w:t>cause : WWII</w:t>
+      </w:r>
+    </w:p>
+    <w:p>
+      <w:pPr>
+        <w:pStyle w:val="Paragraphedeliste"/>
+        <w:numPr>
+          <w:ilvl w:val="0"/>
+          <w:numId w:val="19"/>
+        </w:numPr>
+      </w:pPr>
+      <w:r>
+        <w:t>U.S.A + URSS : favorable à décolonisation</w:t>
+      </w:r>
+    </w:p>
+    <w:p>
+      <w:pPr>
+        <w:pStyle w:val="Paragraphedeliste"/>
+        <w:numPr>
+          <w:ilvl w:val="0"/>
+          <w:numId w:val="19"/>
+        </w:numPr>
+      </w:pPr>
+      <w:r>
+        <w:t>ONU : « le droit des peuples à disposer d’eux-mêmes »</w:t>
+      </w:r>
+    </w:p>
+    <w:p>
+      <w:pPr>
+        <w:pStyle w:val="Paragraphedeliste"/>
+        <w:numPr>
+          <w:ilvl w:val="0"/>
+          <w:numId w:val="19"/>
+        </w:numPr>
+      </w:pPr>
+      <w:r>
+        <w:t>Asie + Afrique : peuples réclament indépendance</w:t>
+      </w:r>
+    </w:p>
+    <w:p>
+      <w:pPr>
+        <w:pStyle w:val="Paragraphedeliste"/>
+        <w:numPr>
+          <w:ilvl w:val="1"/>
+          <w:numId w:val="19"/>
+        </w:numPr>
+      </w:pPr>
+      <w:r>
+        <w:t>décolonisations (deb : Asie)</w:t>
+      </w:r>
+    </w:p>
+    <w:p>
+      <w:pPr>
+        <w:pStyle w:val="Paragraphedeliste"/>
+        <w:numPr>
+          <w:ilvl w:val="2"/>
+          <w:numId w:val="19"/>
+        </w:numPr>
+      </w:pPr>
+      <w:r>
+        <w:t>colonies britanniques : indépendances suite à des négoces</w:t>
+      </w:r>
+    </w:p>
+    <w:p>
+      <w:pPr>
+        <w:pStyle w:val="Paragraphedeliste"/>
+        <w:numPr>
+          <w:ilvl w:val="3"/>
+          <w:numId w:val="19"/>
+        </w:numPr>
+      </w:pPr>
+      <w:r>
+        <w:t>Empire des Indes :</w:t>
+      </w:r>
+    </w:p>
+    <w:p>
+      <w:pPr>
+        <w:pStyle w:val="Paragraphedeliste"/>
+        <w:numPr>
+          <w:ilvl w:val="4"/>
+          <w:numId w:val="19"/>
+        </w:numPr>
+      </w:pPr>
+      <w:r>
+        <w:t>1947-1948 :</w:t>
+      </w:r>
+    </w:p>
+    <w:p>
+      <w:pPr>
+        <w:pStyle w:val="Paragraphedeliste"/>
+        <w:numPr>
+          <w:ilvl w:val="5"/>
+          <w:numId w:val="19"/>
+        </w:numPr>
+      </w:pPr>
+      <w:r>
+        <w:t>donne 4 Etats :</w:t>
+      </w:r>
+    </w:p>
+    <w:p>
+      <w:pPr>
+        <w:pStyle w:val="Paragraphedeliste"/>
+        <w:numPr>
+          <w:ilvl w:val="6"/>
+          <w:numId w:val="19"/>
+        </w:numPr>
+      </w:pPr>
+      <w:r>
+        <w:t>Inde</w:t>
+      </w:r>
+    </w:p>
+    <w:p>
+      <w:pPr>
+        <w:pStyle w:val="Paragraphedeliste"/>
+        <w:numPr>
+          <w:ilvl w:val="6"/>
+          <w:numId w:val="19"/>
+        </w:numPr>
+      </w:pPr>
+      <w:r>
+        <w:t>Pakistan</w:t>
+      </w:r>
+    </w:p>
+    <w:p>
+      <w:pPr>
+        <w:pStyle w:val="Paragraphedeliste"/>
+        <w:numPr>
+          <w:ilvl w:val="6"/>
+          <w:numId w:val="19"/>
+        </w:numPr>
+      </w:pPr>
+      <w:r>
+        <w:t>Birmanie</w:t>
+      </w:r>
+    </w:p>
+    <w:p>
+      <w:pPr>
+        <w:pStyle w:val="Paragraphedeliste"/>
+        <w:numPr>
+          <w:ilvl w:val="6"/>
+          <w:numId w:val="19"/>
+        </w:numPr>
+      </w:pPr>
+      <w:r>
+        <w:t>Sri Lanka</w:t>
+      </w:r>
+    </w:p>
+    <w:p>
+      <w:pPr>
+        <w:pStyle w:val="Paragraphedeliste"/>
+        <w:numPr>
+          <w:ilvl w:val="4"/>
+          <w:numId w:val="19"/>
+        </w:numPr>
+      </w:pPr>
+      <w:r>
+        <w:t>1957 :</w:t>
+      </w:r>
+    </w:p>
+    <w:p>
+      <w:pPr>
+        <w:pStyle w:val="Paragraphedeliste"/>
+        <w:numPr>
+          <w:ilvl w:val="5"/>
+          <w:numId w:val="19"/>
+        </w:numPr>
+      </w:pPr>
+      <w:r>
+        <w:t>Malaisie</w:t>
+      </w:r>
+    </w:p>
+    <w:p>
+      <w:pPr>
+        <w:pStyle w:val="Paragraphedeliste"/>
+        <w:numPr>
+          <w:ilvl w:val="5"/>
+          <w:numId w:val="19"/>
+        </w:numPr>
+      </w:pPr>
+      <w:r>
+        <w:t>Ghana</w:t>
+      </w:r>
+    </w:p>
+    <w:p>
+      <w:pPr>
+        <w:pStyle w:val="Paragraphedeliste"/>
+        <w:numPr>
+          <w:ilvl w:val="2"/>
+          <w:numId w:val="19"/>
+        </w:numPr>
+      </w:pPr>
+      <w:r>
+        <w:t>colonies Française + Pays-Bas :</w:t>
+      </w:r>
+    </w:p>
+    <w:p>
+      <w:pPr>
+        <w:pStyle w:val="Paragraphedeliste"/>
+        <w:numPr>
+          <w:ilvl w:val="3"/>
+          <w:numId w:val="19"/>
+        </w:numPr>
+      </w:pPr>
+      <w:r>
+        <w:t>violentes guerre d’indépendance</w:t>
+      </w:r>
+    </w:p>
+    <w:p>
+      <w:pPr>
+        <w:pStyle w:val="Paragraphedeliste"/>
+        <w:numPr>
+          <w:ilvl w:val="2"/>
+          <w:numId w:val="19"/>
+        </w:numPr>
+      </w:pPr>
+      <w:r>
+        <w:t>Afrique :</w:t>
+      </w:r>
+    </w:p>
+    <w:p>
+      <w:pPr>
+        <w:pStyle w:val="Paragraphedeliste"/>
+        <w:numPr>
+          <w:ilvl w:val="3"/>
+          <w:numId w:val="19"/>
+        </w:numPr>
+      </w:pPr>
+      <w:r>
+        <w:t>décolonisation + tardive</w:t>
+      </w:r>
+    </w:p>
+    <w:p>
+      <w:pPr>
+        <w:pStyle w:val="Paragraphedeliste"/>
+        <w:numPr>
+          <w:ilvl w:val="3"/>
+          <w:numId w:val="19"/>
+        </w:numPr>
+      </w:pPr>
+      <w:r>
+        <w:t>France reconnais indépendance :</w:t>
+      </w:r>
+    </w:p>
+    <w:p>
+      <w:pPr>
+        <w:pStyle w:val="Paragraphedeliste"/>
+        <w:numPr>
+          <w:ilvl w:val="4"/>
+          <w:numId w:val="19"/>
+        </w:numPr>
+      </w:pPr>
+      <w:r>
+        <w:t>du Maroc</w:t>
+      </w:r>
+    </w:p>
+    <w:p>
+      <w:pPr>
+        <w:pStyle w:val="Paragraphedeliste"/>
+        <w:numPr>
+          <w:ilvl w:val="4"/>
+          <w:numId w:val="19"/>
+        </w:numPr>
+      </w:pPr>
+      <w:r>
+        <w:t>de la Tunisie (1956)</w:t>
+      </w:r>
+    </w:p>
+    <w:p>
+      <w:pPr>
+        <w:pStyle w:val="Paragraphedeliste"/>
+        <w:numPr>
+          <w:ilvl w:val="4"/>
+          <w:numId w:val="19"/>
+        </w:numPr>
+      </w:pPr>
+      <w:r>
+        <w:t>de l’Algérie (1962 [guerre de 8 ans])</w:t>
+      </w:r>
+    </w:p>
+    <w:p>
+      <w:pPr>
+        <w:pStyle w:val="Paragraphedeliste"/>
+        <w:numPr>
+          <w:ilvl w:val="4"/>
+          <w:numId w:val="19"/>
+        </w:numPr>
+      </w:pPr>
+      <w:r>
+        <w:t>Afrique subsaharienne (1960)</w:t>
+      </w:r>
+    </w:p>
+    <w:p>
+      <w:pPr>
+        <w:pStyle w:val="Paragraphedeliste"/>
+        <w:numPr>
+          <w:ilvl w:val="2"/>
+          <w:numId w:val="19"/>
+        </w:numPr>
+      </w:pPr>
+      <w:r>
+        <w:t>Portugal :</w:t>
+      </w:r>
+    </w:p>
+    <w:p>
+      <w:pPr>
+        <w:pStyle w:val="Paragraphedeliste"/>
+        <w:numPr>
+          <w:ilvl w:val="3"/>
+          <w:numId w:val="19"/>
+        </w:numPr>
+      </w:pPr>
+      <w:r>
+        <w:t>1975 (+++ années de Guerre)</w:t>
+      </w:r>
+    </w:p>
+    <w:p>
+      <w:pPr>
+        <w:pStyle w:val="Paragraphedeliste"/>
+        <w:numPr>
+          <w:ilvl w:val="4"/>
+          <w:numId w:val="19"/>
+        </w:numPr>
+      </w:pPr>
+      <w:r>
+        <w:t>Mozambique</w:t>
+      </w:r>
+    </w:p>
+    <w:p>
+      <w:pPr>
+        <w:pStyle w:val="Paragraphedeliste"/>
+        <w:numPr>
+          <w:ilvl w:val="4"/>
+          <w:numId w:val="19"/>
+        </w:numPr>
+      </w:pPr>
+      <w:r>
+        <w:t>Angola</w:t>
+      </w:r>
+    </w:p>
+    <w:p>
+      <w:r>
+        <w:t>2 – Emergence du tiers-monde (Dossier p 172/173)</w:t>
+      </w:r>
+    </w:p>
+    <w:p>
+      <w:r>
+        <w:t>« Ce Tiers monde ignoré, exploité, méprisé comme le tiers état, veut lui a</w:t>
+      </w:r>
+      <w:r>
+        <w:t>ussi être quelque chose » A. Sauvy.</w:t>
+      </w:r>
+    </w:p>
+    <w:p/>
+    <w:p/>
     <w:sectPr>
       <w:pgSz w:w="11906" w:h="16838"/>
       <w:pgMar w:top="1417" w:right="1417" w:bottom="1417" w:left="1417" w:header="708" w:footer="708" w:gutter="0"/>
@@ -930,6 +2527,119 @@
     </w:lvl>
   </w:abstractNum>
   <w:abstractNum w:abstractNumId="2" w15:restartNumberingAfterBreak="0">
+    <w:nsid w:val="108F7C6D"/>
+    <w:multiLevelType w:val="hybridMultilevel"/>
+    <w:tmpl w:val="7154FEE8"/>
+    <w:lvl w:ilvl="0" w:tplc="040C0005">
+      <w:start w:val="1"/>
+      <w:numFmt w:val="bullet"/>
+      <w:lvlText w:val=""/>
+      <w:lvlJc w:val="left"/>
+      <w:pPr>
+        <w:ind w:left="720" w:hanging="360"/>
+      </w:pPr>
+      <w:rPr>
+        <w:rFonts w:ascii="Wingdings" w:hAnsi="Wingdings" w:hint="default"/>
+      </w:rPr>
+    </w:lvl>
+    <w:lvl w:ilvl="1" w:tplc="040C0003" w:tentative="1">
+      <w:start w:val="1"/>
+      <w:numFmt w:val="bullet"/>
+      <w:lvlText w:val="o"/>
+      <w:lvlJc w:val="left"/>
+      <w:pPr>
+        <w:ind w:left="1440" w:hanging="360"/>
+      </w:pPr>
+      <w:rPr>
+        <w:rFonts w:ascii="Courier New" w:hAnsi="Courier New" w:cs="Courier New" w:hint="default"/>
+      </w:rPr>
+    </w:lvl>
+    <w:lvl w:ilvl="2" w:tplc="040C0005" w:tentative="1">
+      <w:start w:val="1"/>
+      <w:numFmt w:val="bullet"/>
+      <w:lvlText w:val=""/>
+      <w:lvlJc w:val="left"/>
+      <w:pPr>
+        <w:ind w:left="2160" w:hanging="360"/>
+      </w:pPr>
+      <w:rPr>
+        <w:rFonts w:ascii="Wingdings" w:hAnsi="Wingdings" w:hint="default"/>
+      </w:rPr>
+    </w:lvl>
+    <w:lvl w:ilvl="3" w:tplc="040C0001" w:tentative="1">
+      <w:start w:val="1"/>
+      <w:numFmt w:val="bullet"/>
+      <w:lvlText w:val=""/>
+      <w:lvlJc w:val="left"/>
+      <w:pPr>
+        <w:ind w:left="2880" w:hanging="360"/>
+      </w:pPr>
+      <w:rPr>
+        <w:rFonts w:ascii="Symbol" w:hAnsi="Symbol" w:hint="default"/>
+      </w:rPr>
+    </w:lvl>
+    <w:lvl w:ilvl="4" w:tplc="040C0003" w:tentative="1">
+      <w:start w:val="1"/>
+      <w:numFmt w:val="bullet"/>
+      <w:lvlText w:val="o"/>
+      <w:lvlJc w:val="left"/>
+      <w:pPr>
+        <w:ind w:left="3600" w:hanging="360"/>
+      </w:pPr>
+      <w:rPr>
+        <w:rFonts w:ascii="Courier New" w:hAnsi="Courier New" w:cs="Courier New" w:hint="default"/>
+      </w:rPr>
+    </w:lvl>
+    <w:lvl w:ilvl="5" w:tplc="040C0005" w:tentative="1">
+      <w:start w:val="1"/>
+      <w:numFmt w:val="bullet"/>
+      <w:lvlText w:val=""/>
+      <w:lvlJc w:val="left"/>
+      <w:pPr>
+        <w:ind w:left="4320" w:hanging="360"/>
+      </w:pPr>
+      <w:rPr>
+        <w:rFonts w:ascii="Wingdings" w:hAnsi="Wingdings" w:hint="default"/>
+      </w:rPr>
+    </w:lvl>
+    <w:lvl w:ilvl="6" w:tplc="040C0001" w:tentative="1">
+      <w:start w:val="1"/>
+      <w:numFmt w:val="bullet"/>
+      <w:lvlText w:val=""/>
+      <w:lvlJc w:val="left"/>
+      <w:pPr>
+        <w:ind w:left="5040" w:hanging="360"/>
+      </w:pPr>
+      <w:rPr>
+        <w:rFonts w:ascii="Symbol" w:hAnsi="Symbol" w:hint="default"/>
+      </w:rPr>
+    </w:lvl>
+    <w:lvl w:ilvl="7" w:tplc="040C0003" w:tentative="1">
+      <w:start w:val="1"/>
+      <w:numFmt w:val="bullet"/>
+      <w:lvlText w:val="o"/>
+      <w:lvlJc w:val="left"/>
+      <w:pPr>
+        <w:ind w:left="5760" w:hanging="360"/>
+      </w:pPr>
+      <w:rPr>
+        <w:rFonts w:ascii="Courier New" w:hAnsi="Courier New" w:cs="Courier New" w:hint="default"/>
+      </w:rPr>
+    </w:lvl>
+    <w:lvl w:ilvl="8" w:tplc="040C0005" w:tentative="1">
+      <w:start w:val="1"/>
+      <w:numFmt w:val="bullet"/>
+      <w:lvlText w:val=""/>
+      <w:lvlJc w:val="left"/>
+      <w:pPr>
+        <w:ind w:left="6480" w:hanging="360"/>
+      </w:pPr>
+      <w:rPr>
+        <w:rFonts w:ascii="Wingdings" w:hAnsi="Wingdings" w:hint="default"/>
+      </w:rPr>
+    </w:lvl>
+  </w:abstractNum>
+  <w:abstractNum w:abstractNumId="3" w15:restartNumberingAfterBreak="0">
     <w:nsid w:val="1ADC3118"/>
     <w:multiLevelType w:val="hybridMultilevel"/>
     <w:tmpl w:val="52DE77DC"/>
@@ -945,6 +2655,232 @@
         <w:rFonts w:ascii="Wingdings" w:hAnsi="Wingdings" w:hint="default"/>
       </w:rPr>
     </w:lvl>
+    <w:lvl w:ilvl="1" w:tplc="040C0003">
+      <w:start w:val="1"/>
+      <w:numFmt w:val="bullet"/>
+      <w:lvlText w:val="o"/>
+      <w:lvlJc w:val="left"/>
+      <w:pPr>
+        <w:ind w:left="1440" w:hanging="360"/>
+      </w:pPr>
+      <w:rPr>
+        <w:rFonts w:ascii="Courier New" w:hAnsi="Courier New" w:cs="Courier New" w:hint="default"/>
+      </w:rPr>
+    </w:lvl>
+    <w:lvl w:ilvl="2" w:tplc="040C0005">
+      <w:start w:val="1"/>
+      <w:numFmt w:val="bullet"/>
+      <w:lvlText w:val=""/>
+      <w:lvlJc w:val="left"/>
+      <w:pPr>
+        <w:ind w:left="2160" w:hanging="360"/>
+      </w:pPr>
+      <w:rPr>
+        <w:rFonts w:ascii="Wingdings" w:hAnsi="Wingdings" w:hint="default"/>
+      </w:rPr>
+    </w:lvl>
+    <w:lvl w:ilvl="3" w:tplc="040C0001" w:tentative="1">
+      <w:start w:val="1"/>
+      <w:numFmt w:val="bullet"/>
+      <w:lvlText w:val=""/>
+      <w:lvlJc w:val="left"/>
+      <w:pPr>
+        <w:ind w:left="2880" w:hanging="360"/>
+      </w:pPr>
+      <w:rPr>
+        <w:rFonts w:ascii="Symbol" w:hAnsi="Symbol" w:hint="default"/>
+      </w:rPr>
+    </w:lvl>
+    <w:lvl w:ilvl="4" w:tplc="040C0003" w:tentative="1">
+      <w:start w:val="1"/>
+      <w:numFmt w:val="bullet"/>
+      <w:lvlText w:val="o"/>
+      <w:lvlJc w:val="left"/>
+      <w:pPr>
+        <w:ind w:left="3600" w:hanging="360"/>
+      </w:pPr>
+      <w:rPr>
+        <w:rFonts w:ascii="Courier New" w:hAnsi="Courier New" w:cs="Courier New" w:hint="default"/>
+      </w:rPr>
+    </w:lvl>
+    <w:lvl w:ilvl="5" w:tplc="040C0005" w:tentative="1">
+      <w:start w:val="1"/>
+      <w:numFmt w:val="bullet"/>
+      <w:lvlText w:val=""/>
+      <w:lvlJc w:val="left"/>
+      <w:pPr>
+        <w:ind w:left="4320" w:hanging="360"/>
+      </w:pPr>
+      <w:rPr>
+        <w:rFonts w:ascii="Wingdings" w:hAnsi="Wingdings" w:hint="default"/>
+      </w:rPr>
+    </w:lvl>
+    <w:lvl w:ilvl="6" w:tplc="040C0001" w:tentative="1">
+      <w:start w:val="1"/>
+      <w:numFmt w:val="bullet"/>
+      <w:lvlText w:val=""/>
+      <w:lvlJc w:val="left"/>
+      <w:pPr>
+        <w:ind w:left="5040" w:hanging="360"/>
+      </w:pPr>
+      <w:rPr>
+        <w:rFonts w:ascii="Symbol" w:hAnsi="Symbol" w:hint="default"/>
+      </w:rPr>
+    </w:lvl>
+    <w:lvl w:ilvl="7" w:tplc="040C0003" w:tentative="1">
+      <w:start w:val="1"/>
+      <w:numFmt w:val="bullet"/>
+      <w:lvlText w:val="o"/>
+      <w:lvlJc w:val="left"/>
+      <w:pPr>
+        <w:ind w:left="5760" w:hanging="360"/>
+      </w:pPr>
+      <w:rPr>
+        <w:rFonts w:ascii="Courier New" w:hAnsi="Courier New" w:cs="Courier New" w:hint="default"/>
+      </w:rPr>
+    </w:lvl>
+    <w:lvl w:ilvl="8" w:tplc="040C0005" w:tentative="1">
+      <w:start w:val="1"/>
+      <w:numFmt w:val="bullet"/>
+      <w:lvlText w:val=""/>
+      <w:lvlJc w:val="left"/>
+      <w:pPr>
+        <w:ind w:left="6480" w:hanging="360"/>
+      </w:pPr>
+      <w:rPr>
+        <w:rFonts w:ascii="Wingdings" w:hAnsi="Wingdings" w:hint="default"/>
+      </w:rPr>
+    </w:lvl>
+  </w:abstractNum>
+  <w:abstractNum w:abstractNumId="4" w15:restartNumberingAfterBreak="0">
+    <w:nsid w:val="253B75FA"/>
+    <w:multiLevelType w:val="hybridMultilevel"/>
+    <w:tmpl w:val="A2ECC8BE"/>
+    <w:lvl w:ilvl="0" w:tplc="040C000B">
+      <w:start w:val="1"/>
+      <w:numFmt w:val="bullet"/>
+      <w:lvlText w:val=""/>
+      <w:lvlJc w:val="left"/>
+      <w:pPr>
+        <w:ind w:left="720" w:hanging="360"/>
+      </w:pPr>
+      <w:rPr>
+        <w:rFonts w:ascii="Wingdings" w:hAnsi="Wingdings" w:hint="default"/>
+      </w:rPr>
+    </w:lvl>
+    <w:lvl w:ilvl="1" w:tplc="040C0003">
+      <w:start w:val="1"/>
+      <w:numFmt w:val="bullet"/>
+      <w:lvlText w:val="o"/>
+      <w:lvlJc w:val="left"/>
+      <w:pPr>
+        <w:ind w:left="1440" w:hanging="360"/>
+      </w:pPr>
+      <w:rPr>
+        <w:rFonts w:ascii="Courier New" w:hAnsi="Courier New" w:cs="Courier New" w:hint="default"/>
+      </w:rPr>
+    </w:lvl>
+    <w:lvl w:ilvl="2" w:tplc="040C0005">
+      <w:start w:val="1"/>
+      <w:numFmt w:val="bullet"/>
+      <w:lvlText w:val=""/>
+      <w:lvlJc w:val="left"/>
+      <w:pPr>
+        <w:ind w:left="2160" w:hanging="360"/>
+      </w:pPr>
+      <w:rPr>
+        <w:rFonts w:ascii="Wingdings" w:hAnsi="Wingdings" w:hint="default"/>
+      </w:rPr>
+    </w:lvl>
+    <w:lvl w:ilvl="3" w:tplc="040C0001">
+      <w:start w:val="1"/>
+      <w:numFmt w:val="bullet"/>
+      <w:lvlText w:val=""/>
+      <w:lvlJc w:val="left"/>
+      <w:pPr>
+        <w:ind w:left="2880" w:hanging="360"/>
+      </w:pPr>
+      <w:rPr>
+        <w:rFonts w:ascii="Symbol" w:hAnsi="Symbol" w:hint="default"/>
+      </w:rPr>
+    </w:lvl>
+    <w:lvl w:ilvl="4" w:tplc="040C0003" w:tentative="1">
+      <w:start w:val="1"/>
+      <w:numFmt w:val="bullet"/>
+      <w:lvlText w:val="o"/>
+      <w:lvlJc w:val="left"/>
+      <w:pPr>
+        <w:ind w:left="3600" w:hanging="360"/>
+      </w:pPr>
+      <w:rPr>
+        <w:rFonts w:ascii="Courier New" w:hAnsi="Courier New" w:cs="Courier New" w:hint="default"/>
+      </w:rPr>
+    </w:lvl>
+    <w:lvl w:ilvl="5" w:tplc="040C0005" w:tentative="1">
+      <w:start w:val="1"/>
+      <w:numFmt w:val="bullet"/>
+      <w:lvlText w:val=""/>
+      <w:lvlJc w:val="left"/>
+      <w:pPr>
+        <w:ind w:left="4320" w:hanging="360"/>
+      </w:pPr>
+      <w:rPr>
+        <w:rFonts w:ascii="Wingdings" w:hAnsi="Wingdings" w:hint="default"/>
+      </w:rPr>
+    </w:lvl>
+    <w:lvl w:ilvl="6" w:tplc="040C0001" w:tentative="1">
+      <w:start w:val="1"/>
+      <w:numFmt w:val="bullet"/>
+      <w:lvlText w:val=""/>
+      <w:lvlJc w:val="left"/>
+      <w:pPr>
+        <w:ind w:left="5040" w:hanging="360"/>
+      </w:pPr>
+      <w:rPr>
+        <w:rFonts w:ascii="Symbol" w:hAnsi="Symbol" w:hint="default"/>
+      </w:rPr>
+    </w:lvl>
+    <w:lvl w:ilvl="7" w:tplc="040C0003" w:tentative="1">
+      <w:start w:val="1"/>
+      <w:numFmt w:val="bullet"/>
+      <w:lvlText w:val="o"/>
+      <w:lvlJc w:val="left"/>
+      <w:pPr>
+        <w:ind w:left="5760" w:hanging="360"/>
+      </w:pPr>
+      <w:rPr>
+        <w:rFonts w:ascii="Courier New" w:hAnsi="Courier New" w:cs="Courier New" w:hint="default"/>
+      </w:rPr>
+    </w:lvl>
+    <w:lvl w:ilvl="8" w:tplc="040C0005" w:tentative="1">
+      <w:start w:val="1"/>
+      <w:numFmt w:val="bullet"/>
+      <w:lvlText w:val=""/>
+      <w:lvlJc w:val="left"/>
+      <w:pPr>
+        <w:ind w:left="6480" w:hanging="360"/>
+      </w:pPr>
+      <w:rPr>
+        <w:rFonts w:ascii="Wingdings" w:hAnsi="Wingdings" w:hint="default"/>
+      </w:rPr>
+    </w:lvl>
+  </w:abstractNum>
+  <w:abstractNum w:abstractNumId="5" w15:restartNumberingAfterBreak="0">
+    <w:nsid w:val="26F4124B"/>
+    <w:multiLevelType w:val="hybridMultilevel"/>
+    <w:tmpl w:val="DA684EB6"/>
+    <w:lvl w:ilvl="0" w:tplc="040C0005">
+      <w:start w:val="1"/>
+      <w:numFmt w:val="bullet"/>
+      <w:lvlText w:val=""/>
+      <w:lvlJc w:val="left"/>
+      <w:pPr>
+        <w:ind w:left="720" w:hanging="360"/>
+      </w:pPr>
+      <w:rPr>
+        <w:rFonts w:ascii="Wingdings" w:hAnsi="Wingdings" w:hint="default"/>
+      </w:rPr>
+    </w:lvl>
     <w:lvl w:ilvl="1" w:tplc="040C0003" w:tentative="1">
       <w:start w:val="1"/>
       <w:numFmt w:val="bullet"/>
@@ -1042,7 +2978,233 @@
       </w:rPr>
     </w:lvl>
   </w:abstractNum>
-  <w:abstractNum w:abstractNumId="3" w15:restartNumberingAfterBreak="0">
+  <w:abstractNum w:abstractNumId="6" w15:restartNumberingAfterBreak="0">
+    <w:nsid w:val="36297120"/>
+    <w:multiLevelType w:val="hybridMultilevel"/>
+    <w:tmpl w:val="3A5EA018"/>
+    <w:lvl w:ilvl="0" w:tplc="040C0005">
+      <w:start w:val="1"/>
+      <w:numFmt w:val="bullet"/>
+      <w:lvlText w:val=""/>
+      <w:lvlJc w:val="left"/>
+      <w:pPr>
+        <w:ind w:left="720" w:hanging="360"/>
+      </w:pPr>
+      <w:rPr>
+        <w:rFonts w:ascii="Wingdings" w:hAnsi="Wingdings" w:hint="default"/>
+      </w:rPr>
+    </w:lvl>
+    <w:lvl w:ilvl="1" w:tplc="040C0003" w:tentative="1">
+      <w:start w:val="1"/>
+      <w:numFmt w:val="bullet"/>
+      <w:lvlText w:val="o"/>
+      <w:lvlJc w:val="left"/>
+      <w:pPr>
+        <w:ind w:left="1440" w:hanging="360"/>
+      </w:pPr>
+      <w:rPr>
+        <w:rFonts w:ascii="Courier New" w:hAnsi="Courier New" w:cs="Courier New" w:hint="default"/>
+      </w:rPr>
+    </w:lvl>
+    <w:lvl w:ilvl="2" w:tplc="040C0005" w:tentative="1">
+      <w:start w:val="1"/>
+      <w:numFmt w:val="bullet"/>
+      <w:lvlText w:val=""/>
+      <w:lvlJc w:val="left"/>
+      <w:pPr>
+        <w:ind w:left="2160" w:hanging="360"/>
+      </w:pPr>
+      <w:rPr>
+        <w:rFonts w:ascii="Wingdings" w:hAnsi="Wingdings" w:hint="default"/>
+      </w:rPr>
+    </w:lvl>
+    <w:lvl w:ilvl="3" w:tplc="040C0001" w:tentative="1">
+      <w:start w:val="1"/>
+      <w:numFmt w:val="bullet"/>
+      <w:lvlText w:val=""/>
+      <w:lvlJc w:val="left"/>
+      <w:pPr>
+        <w:ind w:left="2880" w:hanging="360"/>
+      </w:pPr>
+      <w:rPr>
+        <w:rFonts w:ascii="Symbol" w:hAnsi="Symbol" w:hint="default"/>
+      </w:rPr>
+    </w:lvl>
+    <w:lvl w:ilvl="4" w:tplc="040C0003" w:tentative="1">
+      <w:start w:val="1"/>
+      <w:numFmt w:val="bullet"/>
+      <w:lvlText w:val="o"/>
+      <w:lvlJc w:val="left"/>
+      <w:pPr>
+        <w:ind w:left="3600" w:hanging="360"/>
+      </w:pPr>
+      <w:rPr>
+        <w:rFonts w:ascii="Courier New" w:hAnsi="Courier New" w:cs="Courier New" w:hint="default"/>
+      </w:rPr>
+    </w:lvl>
+    <w:lvl w:ilvl="5" w:tplc="040C0005" w:tentative="1">
+      <w:start w:val="1"/>
+      <w:numFmt w:val="bullet"/>
+      <w:lvlText w:val=""/>
+      <w:lvlJc w:val="left"/>
+      <w:pPr>
+        <w:ind w:left="4320" w:hanging="360"/>
+      </w:pPr>
+      <w:rPr>
+        <w:rFonts w:ascii="Wingdings" w:hAnsi="Wingdings" w:hint="default"/>
+      </w:rPr>
+    </w:lvl>
+    <w:lvl w:ilvl="6" w:tplc="040C0001" w:tentative="1">
+      <w:start w:val="1"/>
+      <w:numFmt w:val="bullet"/>
+      <w:lvlText w:val=""/>
+      <w:lvlJc w:val="left"/>
+      <w:pPr>
+        <w:ind w:left="5040" w:hanging="360"/>
+      </w:pPr>
+      <w:rPr>
+        <w:rFonts w:ascii="Symbol" w:hAnsi="Symbol" w:hint="default"/>
+      </w:rPr>
+    </w:lvl>
+    <w:lvl w:ilvl="7" w:tplc="040C0003" w:tentative="1">
+      <w:start w:val="1"/>
+      <w:numFmt w:val="bullet"/>
+      <w:lvlText w:val="o"/>
+      <w:lvlJc w:val="left"/>
+      <w:pPr>
+        <w:ind w:left="5760" w:hanging="360"/>
+      </w:pPr>
+      <w:rPr>
+        <w:rFonts w:ascii="Courier New" w:hAnsi="Courier New" w:cs="Courier New" w:hint="default"/>
+      </w:rPr>
+    </w:lvl>
+    <w:lvl w:ilvl="8" w:tplc="040C0005" w:tentative="1">
+      <w:start w:val="1"/>
+      <w:numFmt w:val="bullet"/>
+      <w:lvlText w:val=""/>
+      <w:lvlJc w:val="left"/>
+      <w:pPr>
+        <w:ind w:left="6480" w:hanging="360"/>
+      </w:pPr>
+      <w:rPr>
+        <w:rFonts w:ascii="Wingdings" w:hAnsi="Wingdings" w:hint="default"/>
+      </w:rPr>
+    </w:lvl>
+  </w:abstractNum>
+  <w:abstractNum w:abstractNumId="7" w15:restartNumberingAfterBreak="0">
+    <w:nsid w:val="367C699F"/>
+    <w:multiLevelType w:val="hybridMultilevel"/>
+    <w:tmpl w:val="A5AEA568"/>
+    <w:lvl w:ilvl="0" w:tplc="040C000B">
+      <w:start w:val="1"/>
+      <w:numFmt w:val="bullet"/>
+      <w:lvlText w:val=""/>
+      <w:lvlJc w:val="left"/>
+      <w:pPr>
+        <w:ind w:left="1068" w:hanging="360"/>
+      </w:pPr>
+      <w:rPr>
+        <w:rFonts w:ascii="Wingdings" w:hAnsi="Wingdings" w:hint="default"/>
+      </w:rPr>
+    </w:lvl>
+    <w:lvl w:ilvl="1" w:tplc="040C0003">
+      <w:start w:val="1"/>
+      <w:numFmt w:val="bullet"/>
+      <w:lvlText w:val="o"/>
+      <w:lvlJc w:val="left"/>
+      <w:pPr>
+        <w:ind w:left="1788" w:hanging="360"/>
+      </w:pPr>
+      <w:rPr>
+        <w:rFonts w:ascii="Courier New" w:hAnsi="Courier New" w:cs="Courier New" w:hint="default"/>
+      </w:rPr>
+    </w:lvl>
+    <w:lvl w:ilvl="2" w:tplc="040C0005">
+      <w:start w:val="1"/>
+      <w:numFmt w:val="bullet"/>
+      <w:lvlText w:val=""/>
+      <w:lvlJc w:val="left"/>
+      <w:pPr>
+        <w:ind w:left="2508" w:hanging="360"/>
+      </w:pPr>
+      <w:rPr>
+        <w:rFonts w:ascii="Wingdings" w:hAnsi="Wingdings" w:hint="default"/>
+      </w:rPr>
+    </w:lvl>
+    <w:lvl w:ilvl="3" w:tplc="040C0001">
+      <w:start w:val="1"/>
+      <w:numFmt w:val="bullet"/>
+      <w:lvlText w:val=""/>
+      <w:lvlJc w:val="left"/>
+      <w:pPr>
+        <w:ind w:left="3228" w:hanging="360"/>
+      </w:pPr>
+      <w:rPr>
+        <w:rFonts w:ascii="Symbol" w:hAnsi="Symbol" w:hint="default"/>
+      </w:rPr>
+    </w:lvl>
+    <w:lvl w:ilvl="4" w:tplc="040C0003" w:tentative="1">
+      <w:start w:val="1"/>
+      <w:numFmt w:val="bullet"/>
+      <w:lvlText w:val="o"/>
+      <w:lvlJc w:val="left"/>
+      <w:pPr>
+        <w:ind w:left="3948" w:hanging="360"/>
+      </w:pPr>
+      <w:rPr>
+        <w:rFonts w:ascii="Courier New" w:hAnsi="Courier New" w:cs="Courier New" w:hint="default"/>
+      </w:rPr>
+    </w:lvl>
+    <w:lvl w:ilvl="5" w:tplc="040C0005" w:tentative="1">
+      <w:start w:val="1"/>
+      <w:numFmt w:val="bullet"/>
+      <w:lvlText w:val=""/>
+      <w:lvlJc w:val="left"/>
+      <w:pPr>
+        <w:ind w:left="4668" w:hanging="360"/>
+      </w:pPr>
+      <w:rPr>
+        <w:rFonts w:ascii="Wingdings" w:hAnsi="Wingdings" w:hint="default"/>
+      </w:rPr>
+    </w:lvl>
+    <w:lvl w:ilvl="6" w:tplc="040C0001" w:tentative="1">
+      <w:start w:val="1"/>
+      <w:numFmt w:val="bullet"/>
+      <w:lvlText w:val=""/>
+      <w:lvlJc w:val="left"/>
+      <w:pPr>
+        <w:ind w:left="5388" w:hanging="360"/>
+      </w:pPr>
+      <w:rPr>
+        <w:rFonts w:ascii="Symbol" w:hAnsi="Symbol" w:hint="default"/>
+      </w:rPr>
+    </w:lvl>
+    <w:lvl w:ilvl="7" w:tplc="040C0003" w:tentative="1">
+      <w:start w:val="1"/>
+      <w:numFmt w:val="bullet"/>
+      <w:lvlText w:val="o"/>
+      <w:lvlJc w:val="left"/>
+      <w:pPr>
+        <w:ind w:left="6108" w:hanging="360"/>
+      </w:pPr>
+      <w:rPr>
+        <w:rFonts w:ascii="Courier New" w:hAnsi="Courier New" w:cs="Courier New" w:hint="default"/>
+      </w:rPr>
+    </w:lvl>
+    <w:lvl w:ilvl="8" w:tplc="040C0005" w:tentative="1">
+      <w:start w:val="1"/>
+      <w:numFmt w:val="bullet"/>
+      <w:lvlText w:val=""/>
+      <w:lvlJc w:val="left"/>
+      <w:pPr>
+        <w:ind w:left="6828" w:hanging="360"/>
+      </w:pPr>
+      <w:rPr>
+        <w:rFonts w:ascii="Wingdings" w:hAnsi="Wingdings" w:hint="default"/>
+      </w:rPr>
+    </w:lvl>
+  </w:abstractNum>
+  <w:abstractNum w:abstractNumId="8" w15:restartNumberingAfterBreak="0">
     <w:nsid w:val="37557A28"/>
     <w:multiLevelType w:val="hybridMultilevel"/>
     <w:tmpl w:val="B2CA6CD0"/>
@@ -1155,7 +3317,120 @@
       </w:rPr>
     </w:lvl>
   </w:abstractNum>
-  <w:abstractNum w:abstractNumId="4" w15:restartNumberingAfterBreak="0">
+  <w:abstractNum w:abstractNumId="9" w15:restartNumberingAfterBreak="0">
+    <w:nsid w:val="3853018B"/>
+    <w:multiLevelType w:val="hybridMultilevel"/>
+    <w:tmpl w:val="A9F80C5A"/>
+    <w:lvl w:ilvl="0" w:tplc="040C0005">
+      <w:start w:val="1"/>
+      <w:numFmt w:val="bullet"/>
+      <w:lvlText w:val=""/>
+      <w:lvlJc w:val="left"/>
+      <w:pPr>
+        <w:ind w:left="720" w:hanging="360"/>
+      </w:pPr>
+      <w:rPr>
+        <w:rFonts w:ascii="Wingdings" w:hAnsi="Wingdings" w:hint="default"/>
+      </w:rPr>
+    </w:lvl>
+    <w:lvl w:ilvl="1" w:tplc="040C0003" w:tentative="1">
+      <w:start w:val="1"/>
+      <w:numFmt w:val="bullet"/>
+      <w:lvlText w:val="o"/>
+      <w:lvlJc w:val="left"/>
+      <w:pPr>
+        <w:ind w:left="1440" w:hanging="360"/>
+      </w:pPr>
+      <w:rPr>
+        <w:rFonts w:ascii="Courier New" w:hAnsi="Courier New" w:cs="Courier New" w:hint="default"/>
+      </w:rPr>
+    </w:lvl>
+    <w:lvl w:ilvl="2" w:tplc="040C0005" w:tentative="1">
+      <w:start w:val="1"/>
+      <w:numFmt w:val="bullet"/>
+      <w:lvlText w:val=""/>
+      <w:lvlJc w:val="left"/>
+      <w:pPr>
+        <w:ind w:left="2160" w:hanging="360"/>
+      </w:pPr>
+      <w:rPr>
+        <w:rFonts w:ascii="Wingdings" w:hAnsi="Wingdings" w:hint="default"/>
+      </w:rPr>
+    </w:lvl>
+    <w:lvl w:ilvl="3" w:tplc="040C0001" w:tentative="1">
+      <w:start w:val="1"/>
+      <w:numFmt w:val="bullet"/>
+      <w:lvlText w:val=""/>
+      <w:lvlJc w:val="left"/>
+      <w:pPr>
+        <w:ind w:left="2880" w:hanging="360"/>
+      </w:pPr>
+      <w:rPr>
+        <w:rFonts w:ascii="Symbol" w:hAnsi="Symbol" w:hint="default"/>
+      </w:rPr>
+    </w:lvl>
+    <w:lvl w:ilvl="4" w:tplc="040C0003" w:tentative="1">
+      <w:start w:val="1"/>
+      <w:numFmt w:val="bullet"/>
+      <w:lvlText w:val="o"/>
+      <w:lvlJc w:val="left"/>
+      <w:pPr>
+        <w:ind w:left="3600" w:hanging="360"/>
+      </w:pPr>
+      <w:rPr>
+        <w:rFonts w:ascii="Courier New" w:hAnsi="Courier New" w:cs="Courier New" w:hint="default"/>
+      </w:rPr>
+    </w:lvl>
+    <w:lvl w:ilvl="5" w:tplc="040C0005" w:tentative="1">
+      <w:start w:val="1"/>
+      <w:numFmt w:val="bullet"/>
+      <w:lvlText w:val=""/>
+      <w:lvlJc w:val="left"/>
+      <w:pPr>
+        <w:ind w:left="4320" w:hanging="360"/>
+      </w:pPr>
+      <w:rPr>
+        <w:rFonts w:ascii="Wingdings" w:hAnsi="Wingdings" w:hint="default"/>
+      </w:rPr>
+    </w:lvl>
+    <w:lvl w:ilvl="6" w:tplc="040C0001" w:tentative="1">
+      <w:start w:val="1"/>
+      <w:numFmt w:val="bullet"/>
+      <w:lvlText w:val=""/>
+      <w:lvlJc w:val="left"/>
+      <w:pPr>
+        <w:ind w:left="5040" w:hanging="360"/>
+      </w:pPr>
+      <w:rPr>
+        <w:rFonts w:ascii="Symbol" w:hAnsi="Symbol" w:hint="default"/>
+      </w:rPr>
+    </w:lvl>
+    <w:lvl w:ilvl="7" w:tplc="040C0003" w:tentative="1">
+      <w:start w:val="1"/>
+      <w:numFmt w:val="bullet"/>
+      <w:lvlText w:val="o"/>
+      <w:lvlJc w:val="left"/>
+      <w:pPr>
+        <w:ind w:left="5760" w:hanging="360"/>
+      </w:pPr>
+      <w:rPr>
+        <w:rFonts w:ascii="Courier New" w:hAnsi="Courier New" w:cs="Courier New" w:hint="default"/>
+      </w:rPr>
+    </w:lvl>
+    <w:lvl w:ilvl="8" w:tplc="040C0005" w:tentative="1">
+      <w:start w:val="1"/>
+      <w:numFmt w:val="bullet"/>
+      <w:lvlText w:val=""/>
+      <w:lvlJc w:val="left"/>
+      <w:pPr>
+        <w:ind w:left="6480" w:hanging="360"/>
+      </w:pPr>
+      <w:rPr>
+        <w:rFonts w:ascii="Wingdings" w:hAnsi="Wingdings" w:hint="default"/>
+      </w:rPr>
+    </w:lvl>
+  </w:abstractNum>
+  <w:abstractNum w:abstractNumId="10" w15:restartNumberingAfterBreak="0">
     <w:nsid w:val="3B590A35"/>
     <w:multiLevelType w:val="hybridMultilevel"/>
     <w:tmpl w:val="E1E6B34E"/>
@@ -1268,7 +3543,7 @@
       </w:rPr>
     </w:lvl>
   </w:abstractNum>
-  <w:abstractNum w:abstractNumId="5" w15:restartNumberingAfterBreak="0">
+  <w:abstractNum w:abstractNumId="11" w15:restartNumberingAfterBreak="0">
     <w:nsid w:val="3DA22F8F"/>
     <w:multiLevelType w:val="hybridMultilevel"/>
     <w:tmpl w:val="8BD87C06"/>
@@ -1381,7 +3656,209 @@
       </w:rPr>
     </w:lvl>
   </w:abstractNum>
-  <w:abstractNum w:abstractNumId="6" w15:restartNumberingAfterBreak="0">
+  <w:abstractNum w:abstractNumId="12" w15:restartNumberingAfterBreak="0">
+    <w:nsid w:val="403A44BE"/>
+    <w:multiLevelType w:val="hybridMultilevel"/>
+    <w:tmpl w:val="D76CC162"/>
+    <w:lvl w:ilvl="0" w:tplc="664E493C">
+      <w:start w:val="1"/>
+      <w:numFmt w:val="decimal"/>
+      <w:lvlText w:val="%1-"/>
+      <w:lvlJc w:val="left"/>
+      <w:pPr>
+        <w:ind w:left="720" w:hanging="360"/>
+      </w:pPr>
+      <w:rPr>
+        <w:rFonts w:hint="default"/>
+      </w:rPr>
+    </w:lvl>
+    <w:lvl w:ilvl="1" w:tplc="040C0019" w:tentative="1">
+      <w:start w:val="1"/>
+      <w:numFmt w:val="lowerLetter"/>
+      <w:lvlText w:val="%2."/>
+      <w:lvlJc w:val="left"/>
+      <w:pPr>
+        <w:ind w:left="1440" w:hanging="360"/>
+      </w:pPr>
+    </w:lvl>
+    <w:lvl w:ilvl="2" w:tplc="040C001B" w:tentative="1">
+      <w:start w:val="1"/>
+      <w:numFmt w:val="lowerRoman"/>
+      <w:lvlText w:val="%3."/>
+      <w:lvlJc w:val="right"/>
+      <w:pPr>
+        <w:ind w:left="2160" w:hanging="180"/>
+      </w:pPr>
+    </w:lvl>
+    <w:lvl w:ilvl="3" w:tplc="040C000F" w:tentative="1">
+      <w:start w:val="1"/>
+      <w:numFmt w:val="decimal"/>
+      <w:lvlText w:val="%4."/>
+      <w:lvlJc w:val="left"/>
+      <w:pPr>
+        <w:ind w:left="2880" w:hanging="360"/>
+      </w:pPr>
+    </w:lvl>
+    <w:lvl w:ilvl="4" w:tplc="040C0019" w:tentative="1">
+      <w:start w:val="1"/>
+      <w:numFmt w:val="lowerLetter"/>
+      <w:lvlText w:val="%5."/>
+      <w:lvlJc w:val="left"/>
+      <w:pPr>
+        <w:ind w:left="3600" w:hanging="360"/>
+      </w:pPr>
+    </w:lvl>
+    <w:lvl w:ilvl="5" w:tplc="040C001B" w:tentative="1">
+      <w:start w:val="1"/>
+      <w:numFmt w:val="lowerRoman"/>
+      <w:lvlText w:val="%6."/>
+      <w:lvlJc w:val="right"/>
+      <w:pPr>
+        <w:ind w:left="4320" w:hanging="180"/>
+      </w:pPr>
+    </w:lvl>
+    <w:lvl w:ilvl="6" w:tplc="040C000F" w:tentative="1">
+      <w:start w:val="1"/>
+      <w:numFmt w:val="decimal"/>
+      <w:lvlText w:val="%7."/>
+      <w:lvlJc w:val="left"/>
+      <w:pPr>
+        <w:ind w:left="5040" w:hanging="360"/>
+      </w:pPr>
+    </w:lvl>
+    <w:lvl w:ilvl="7" w:tplc="040C0019" w:tentative="1">
+      <w:start w:val="1"/>
+      <w:numFmt w:val="lowerLetter"/>
+      <w:lvlText w:val="%8."/>
+      <w:lvlJc w:val="left"/>
+      <w:pPr>
+        <w:ind w:left="5760" w:hanging="360"/>
+      </w:pPr>
+    </w:lvl>
+    <w:lvl w:ilvl="8" w:tplc="040C001B" w:tentative="1">
+      <w:start w:val="1"/>
+      <w:numFmt w:val="lowerRoman"/>
+      <w:lvlText w:val="%9."/>
+      <w:lvlJc w:val="right"/>
+      <w:pPr>
+        <w:ind w:left="6480" w:hanging="180"/>
+      </w:pPr>
+    </w:lvl>
+  </w:abstractNum>
+  <w:abstractNum w:abstractNumId="13" w15:restartNumberingAfterBreak="0">
+    <w:nsid w:val="42462C75"/>
+    <w:multiLevelType w:val="hybridMultilevel"/>
+    <w:tmpl w:val="90849DA8"/>
+    <w:lvl w:ilvl="0" w:tplc="040C000B">
+      <w:start w:val="1"/>
+      <w:numFmt w:val="bullet"/>
+      <w:lvlText w:val=""/>
+      <w:lvlJc w:val="left"/>
+      <w:pPr>
+        <w:ind w:left="720" w:hanging="360"/>
+      </w:pPr>
+      <w:rPr>
+        <w:rFonts w:ascii="Wingdings" w:hAnsi="Wingdings" w:hint="default"/>
+      </w:rPr>
+    </w:lvl>
+    <w:lvl w:ilvl="1" w:tplc="040C0003">
+      <w:start w:val="1"/>
+      <w:numFmt w:val="bullet"/>
+      <w:lvlText w:val="o"/>
+      <w:lvlJc w:val="left"/>
+      <w:pPr>
+        <w:ind w:left="1440" w:hanging="360"/>
+      </w:pPr>
+      <w:rPr>
+        <w:rFonts w:ascii="Courier New" w:hAnsi="Courier New" w:cs="Courier New" w:hint="default"/>
+      </w:rPr>
+    </w:lvl>
+    <w:lvl w:ilvl="2" w:tplc="040C0005">
+      <w:start w:val="1"/>
+      <w:numFmt w:val="bullet"/>
+      <w:lvlText w:val=""/>
+      <w:lvlJc w:val="left"/>
+      <w:pPr>
+        <w:ind w:left="2160" w:hanging="360"/>
+      </w:pPr>
+      <w:rPr>
+        <w:rFonts w:ascii="Wingdings" w:hAnsi="Wingdings" w:hint="default"/>
+      </w:rPr>
+    </w:lvl>
+    <w:lvl w:ilvl="3" w:tplc="040C0001">
+      <w:start w:val="1"/>
+      <w:numFmt w:val="bullet"/>
+      <w:lvlText w:val=""/>
+      <w:lvlJc w:val="left"/>
+      <w:pPr>
+        <w:ind w:left="2880" w:hanging="360"/>
+      </w:pPr>
+      <w:rPr>
+        <w:rFonts w:ascii="Symbol" w:hAnsi="Symbol" w:hint="default"/>
+      </w:rPr>
+    </w:lvl>
+    <w:lvl w:ilvl="4" w:tplc="040C0003" w:tentative="1">
+      <w:start w:val="1"/>
+      <w:numFmt w:val="bullet"/>
+      <w:lvlText w:val="o"/>
+      <w:lvlJc w:val="left"/>
+      <w:pPr>
+        <w:ind w:left="3600" w:hanging="360"/>
+      </w:pPr>
+      <w:rPr>
+        <w:rFonts w:ascii="Courier New" w:hAnsi="Courier New" w:cs="Courier New" w:hint="default"/>
+      </w:rPr>
+    </w:lvl>
+    <w:lvl w:ilvl="5" w:tplc="040C0005" w:tentative="1">
+      <w:start w:val="1"/>
+      <w:numFmt w:val="bullet"/>
+      <w:lvlText w:val=""/>
+      <w:lvlJc w:val="left"/>
+      <w:pPr>
+        <w:ind w:left="4320" w:hanging="360"/>
+      </w:pPr>
+      <w:rPr>
+        <w:rFonts w:ascii="Wingdings" w:hAnsi="Wingdings" w:hint="default"/>
+      </w:rPr>
+    </w:lvl>
+    <w:lvl w:ilvl="6" w:tplc="040C0001" w:tentative="1">
+      <w:start w:val="1"/>
+      <w:numFmt w:val="bullet"/>
+      <w:lvlText w:val=""/>
+      <w:lvlJc w:val="left"/>
+      <w:pPr>
+        <w:ind w:left="5040" w:hanging="360"/>
+      </w:pPr>
+      <w:rPr>
+        <w:rFonts w:ascii="Symbol" w:hAnsi="Symbol" w:hint="default"/>
+      </w:rPr>
+    </w:lvl>
+    <w:lvl w:ilvl="7" w:tplc="040C0003" w:tentative="1">
+      <w:start w:val="1"/>
+      <w:numFmt w:val="bullet"/>
+      <w:lvlText w:val="o"/>
+      <w:lvlJc w:val="left"/>
+      <w:pPr>
+        <w:ind w:left="5760" w:hanging="360"/>
+      </w:pPr>
+      <w:rPr>
+        <w:rFonts w:ascii="Courier New" w:hAnsi="Courier New" w:cs="Courier New" w:hint="default"/>
+      </w:rPr>
+    </w:lvl>
+    <w:lvl w:ilvl="8" w:tplc="040C0005" w:tentative="1">
+      <w:start w:val="1"/>
+      <w:numFmt w:val="bullet"/>
+      <w:lvlText w:val=""/>
+      <w:lvlJc w:val="left"/>
+      <w:pPr>
+        <w:ind w:left="6480" w:hanging="360"/>
+      </w:pPr>
+      <w:rPr>
+        <w:rFonts w:ascii="Wingdings" w:hAnsi="Wingdings" w:hint="default"/>
+      </w:rPr>
+    </w:lvl>
+  </w:abstractNum>
+  <w:abstractNum w:abstractNumId="14" w15:restartNumberingAfterBreak="0">
     <w:nsid w:val="439F6DBB"/>
     <w:multiLevelType w:val="hybridMultilevel"/>
     <w:tmpl w:val="E6643A9C"/>
@@ -1494,26 +3971,514 @@
       </w:rPr>
     </w:lvl>
   </w:abstractNum>
+  <w:abstractNum w:abstractNumId="15" w15:restartNumberingAfterBreak="0">
+    <w:nsid w:val="4DD536C3"/>
+    <w:multiLevelType w:val="hybridMultilevel"/>
+    <w:tmpl w:val="32F428FC"/>
+    <w:lvl w:ilvl="0" w:tplc="040C0005">
+      <w:start w:val="1"/>
+      <w:numFmt w:val="bullet"/>
+      <w:lvlText w:val=""/>
+      <w:lvlJc w:val="left"/>
+      <w:pPr>
+        <w:ind w:left="720" w:hanging="360"/>
+      </w:pPr>
+      <w:rPr>
+        <w:rFonts w:ascii="Wingdings" w:hAnsi="Wingdings" w:hint="default"/>
+      </w:rPr>
+    </w:lvl>
+    <w:lvl w:ilvl="1" w:tplc="040C0003">
+      <w:start w:val="1"/>
+      <w:numFmt w:val="bullet"/>
+      <w:lvlText w:val="o"/>
+      <w:lvlJc w:val="left"/>
+      <w:pPr>
+        <w:ind w:left="1440" w:hanging="360"/>
+      </w:pPr>
+      <w:rPr>
+        <w:rFonts w:ascii="Courier New" w:hAnsi="Courier New" w:cs="Courier New" w:hint="default"/>
+      </w:rPr>
+    </w:lvl>
+    <w:lvl w:ilvl="2" w:tplc="040C0005">
+      <w:start w:val="1"/>
+      <w:numFmt w:val="bullet"/>
+      <w:lvlText w:val=""/>
+      <w:lvlJc w:val="left"/>
+      <w:pPr>
+        <w:ind w:left="2160" w:hanging="360"/>
+      </w:pPr>
+      <w:rPr>
+        <w:rFonts w:ascii="Wingdings" w:hAnsi="Wingdings" w:hint="default"/>
+      </w:rPr>
+    </w:lvl>
+    <w:lvl w:ilvl="3" w:tplc="040C0001">
+      <w:start w:val="1"/>
+      <w:numFmt w:val="bullet"/>
+      <w:lvlText w:val=""/>
+      <w:lvlJc w:val="left"/>
+      <w:pPr>
+        <w:ind w:left="2880" w:hanging="360"/>
+      </w:pPr>
+      <w:rPr>
+        <w:rFonts w:ascii="Symbol" w:hAnsi="Symbol" w:hint="default"/>
+      </w:rPr>
+    </w:lvl>
+    <w:lvl w:ilvl="4" w:tplc="040C0003">
+      <w:start w:val="1"/>
+      <w:numFmt w:val="bullet"/>
+      <w:lvlText w:val="o"/>
+      <w:lvlJc w:val="left"/>
+      <w:pPr>
+        <w:ind w:left="3600" w:hanging="360"/>
+      </w:pPr>
+      <w:rPr>
+        <w:rFonts w:ascii="Courier New" w:hAnsi="Courier New" w:cs="Courier New" w:hint="default"/>
+      </w:rPr>
+    </w:lvl>
+    <w:lvl w:ilvl="5" w:tplc="040C0005">
+      <w:start w:val="1"/>
+      <w:numFmt w:val="bullet"/>
+      <w:lvlText w:val=""/>
+      <w:lvlJc w:val="left"/>
+      <w:pPr>
+        <w:ind w:left="4320" w:hanging="360"/>
+      </w:pPr>
+      <w:rPr>
+        <w:rFonts w:ascii="Wingdings" w:hAnsi="Wingdings" w:hint="default"/>
+      </w:rPr>
+    </w:lvl>
+    <w:lvl w:ilvl="6" w:tplc="040C0001">
+      <w:start w:val="1"/>
+      <w:numFmt w:val="bullet"/>
+      <w:lvlText w:val=""/>
+      <w:lvlJc w:val="left"/>
+      <w:pPr>
+        <w:ind w:left="5040" w:hanging="360"/>
+      </w:pPr>
+      <w:rPr>
+        <w:rFonts w:ascii="Symbol" w:hAnsi="Symbol" w:hint="default"/>
+      </w:rPr>
+    </w:lvl>
+    <w:lvl w:ilvl="7" w:tplc="040C0003" w:tentative="1">
+      <w:start w:val="1"/>
+      <w:numFmt w:val="bullet"/>
+      <w:lvlText w:val="o"/>
+      <w:lvlJc w:val="left"/>
+      <w:pPr>
+        <w:ind w:left="5760" w:hanging="360"/>
+      </w:pPr>
+      <w:rPr>
+        <w:rFonts w:ascii="Courier New" w:hAnsi="Courier New" w:cs="Courier New" w:hint="default"/>
+      </w:rPr>
+    </w:lvl>
+    <w:lvl w:ilvl="8" w:tplc="040C0005" w:tentative="1">
+      <w:start w:val="1"/>
+      <w:numFmt w:val="bullet"/>
+      <w:lvlText w:val=""/>
+      <w:lvlJc w:val="left"/>
+      <w:pPr>
+        <w:ind w:left="6480" w:hanging="360"/>
+      </w:pPr>
+      <w:rPr>
+        <w:rFonts w:ascii="Wingdings" w:hAnsi="Wingdings" w:hint="default"/>
+      </w:rPr>
+    </w:lvl>
+  </w:abstractNum>
+  <w:abstractNum w:abstractNumId="16" w15:restartNumberingAfterBreak="0">
+    <w:nsid w:val="5F697FF4"/>
+    <w:multiLevelType w:val="hybridMultilevel"/>
+    <w:tmpl w:val="27B0CCFE"/>
+    <w:lvl w:ilvl="0" w:tplc="040C0005">
+      <w:start w:val="1"/>
+      <w:numFmt w:val="bullet"/>
+      <w:lvlText w:val=""/>
+      <w:lvlJc w:val="left"/>
+      <w:pPr>
+        <w:ind w:left="720" w:hanging="360"/>
+      </w:pPr>
+      <w:rPr>
+        <w:rFonts w:ascii="Wingdings" w:hAnsi="Wingdings" w:hint="default"/>
+      </w:rPr>
+    </w:lvl>
+    <w:lvl w:ilvl="1" w:tplc="040C0003">
+      <w:start w:val="1"/>
+      <w:numFmt w:val="bullet"/>
+      <w:lvlText w:val="o"/>
+      <w:lvlJc w:val="left"/>
+      <w:pPr>
+        <w:ind w:left="1440" w:hanging="360"/>
+      </w:pPr>
+      <w:rPr>
+        <w:rFonts w:ascii="Courier New" w:hAnsi="Courier New" w:cs="Courier New" w:hint="default"/>
+      </w:rPr>
+    </w:lvl>
+    <w:lvl w:ilvl="2" w:tplc="040C0005">
+      <w:start w:val="1"/>
+      <w:numFmt w:val="bullet"/>
+      <w:lvlText w:val=""/>
+      <w:lvlJc w:val="left"/>
+      <w:pPr>
+        <w:ind w:left="2160" w:hanging="360"/>
+      </w:pPr>
+      <w:rPr>
+        <w:rFonts w:ascii="Wingdings" w:hAnsi="Wingdings" w:hint="default"/>
+      </w:rPr>
+    </w:lvl>
+    <w:lvl w:ilvl="3" w:tplc="040C0001">
+      <w:start w:val="1"/>
+      <w:numFmt w:val="bullet"/>
+      <w:lvlText w:val=""/>
+      <w:lvlJc w:val="left"/>
+      <w:pPr>
+        <w:ind w:left="2880" w:hanging="360"/>
+      </w:pPr>
+      <w:rPr>
+        <w:rFonts w:ascii="Symbol" w:hAnsi="Symbol" w:hint="default"/>
+      </w:rPr>
+    </w:lvl>
+    <w:lvl w:ilvl="4" w:tplc="040C0003">
+      <w:start w:val="1"/>
+      <w:numFmt w:val="bullet"/>
+      <w:lvlText w:val="o"/>
+      <w:lvlJc w:val="left"/>
+      <w:pPr>
+        <w:ind w:left="3600" w:hanging="360"/>
+      </w:pPr>
+      <w:rPr>
+        <w:rFonts w:ascii="Courier New" w:hAnsi="Courier New" w:cs="Courier New" w:hint="default"/>
+      </w:rPr>
+    </w:lvl>
+    <w:lvl w:ilvl="5" w:tplc="040C0005" w:tentative="1">
+      <w:start w:val="1"/>
+      <w:numFmt w:val="bullet"/>
+      <w:lvlText w:val=""/>
+      <w:lvlJc w:val="left"/>
+      <w:pPr>
+        <w:ind w:left="4320" w:hanging="360"/>
+      </w:pPr>
+      <w:rPr>
+        <w:rFonts w:ascii="Wingdings" w:hAnsi="Wingdings" w:hint="default"/>
+      </w:rPr>
+    </w:lvl>
+    <w:lvl w:ilvl="6" w:tplc="040C0001" w:tentative="1">
+      <w:start w:val="1"/>
+      <w:numFmt w:val="bullet"/>
+      <w:lvlText w:val=""/>
+      <w:lvlJc w:val="left"/>
+      <w:pPr>
+        <w:ind w:left="5040" w:hanging="360"/>
+      </w:pPr>
+      <w:rPr>
+        <w:rFonts w:ascii="Symbol" w:hAnsi="Symbol" w:hint="default"/>
+      </w:rPr>
+    </w:lvl>
+    <w:lvl w:ilvl="7" w:tplc="040C0003" w:tentative="1">
+      <w:start w:val="1"/>
+      <w:numFmt w:val="bullet"/>
+      <w:lvlText w:val="o"/>
+      <w:lvlJc w:val="left"/>
+      <w:pPr>
+        <w:ind w:left="5760" w:hanging="360"/>
+      </w:pPr>
+      <w:rPr>
+        <w:rFonts w:ascii="Courier New" w:hAnsi="Courier New" w:cs="Courier New" w:hint="default"/>
+      </w:rPr>
+    </w:lvl>
+    <w:lvl w:ilvl="8" w:tplc="040C0005" w:tentative="1">
+      <w:start w:val="1"/>
+      <w:numFmt w:val="bullet"/>
+      <w:lvlText w:val=""/>
+      <w:lvlJc w:val="left"/>
+      <w:pPr>
+        <w:ind w:left="6480" w:hanging="360"/>
+      </w:pPr>
+      <w:rPr>
+        <w:rFonts w:ascii="Wingdings" w:hAnsi="Wingdings" w:hint="default"/>
+      </w:rPr>
+    </w:lvl>
+  </w:abstractNum>
+  <w:abstractNum w:abstractNumId="17" w15:restartNumberingAfterBreak="0">
+    <w:nsid w:val="6F77674F"/>
+    <w:multiLevelType w:val="hybridMultilevel"/>
+    <w:tmpl w:val="18C6C684"/>
+    <w:lvl w:ilvl="0" w:tplc="040C000B">
+      <w:start w:val="1"/>
+      <w:numFmt w:val="bullet"/>
+      <w:lvlText w:val=""/>
+      <w:lvlJc w:val="left"/>
+      <w:pPr>
+        <w:ind w:left="720" w:hanging="360"/>
+      </w:pPr>
+      <w:rPr>
+        <w:rFonts w:ascii="Wingdings" w:hAnsi="Wingdings" w:hint="default"/>
+      </w:rPr>
+    </w:lvl>
+    <w:lvl w:ilvl="1" w:tplc="040C0003">
+      <w:start w:val="1"/>
+      <w:numFmt w:val="bullet"/>
+      <w:lvlText w:val="o"/>
+      <w:lvlJc w:val="left"/>
+      <w:pPr>
+        <w:ind w:left="1440" w:hanging="360"/>
+      </w:pPr>
+      <w:rPr>
+        <w:rFonts w:ascii="Courier New" w:hAnsi="Courier New" w:cs="Courier New" w:hint="default"/>
+      </w:rPr>
+    </w:lvl>
+    <w:lvl w:ilvl="2" w:tplc="040C0005">
+      <w:start w:val="1"/>
+      <w:numFmt w:val="bullet"/>
+      <w:lvlText w:val=""/>
+      <w:lvlJc w:val="left"/>
+      <w:pPr>
+        <w:ind w:left="2160" w:hanging="360"/>
+      </w:pPr>
+      <w:rPr>
+        <w:rFonts w:ascii="Wingdings" w:hAnsi="Wingdings" w:hint="default"/>
+      </w:rPr>
+    </w:lvl>
+    <w:lvl w:ilvl="3" w:tplc="040C0001">
+      <w:start w:val="1"/>
+      <w:numFmt w:val="bullet"/>
+      <w:lvlText w:val=""/>
+      <w:lvlJc w:val="left"/>
+      <w:pPr>
+        <w:ind w:left="2880" w:hanging="360"/>
+      </w:pPr>
+      <w:rPr>
+        <w:rFonts w:ascii="Symbol" w:hAnsi="Symbol" w:hint="default"/>
+      </w:rPr>
+    </w:lvl>
+    <w:lvl w:ilvl="4" w:tplc="040C0003">
+      <w:start w:val="1"/>
+      <w:numFmt w:val="bullet"/>
+      <w:lvlText w:val="o"/>
+      <w:lvlJc w:val="left"/>
+      <w:pPr>
+        <w:ind w:left="3600" w:hanging="360"/>
+      </w:pPr>
+      <w:rPr>
+        <w:rFonts w:ascii="Courier New" w:hAnsi="Courier New" w:cs="Courier New" w:hint="default"/>
+      </w:rPr>
+    </w:lvl>
+    <w:lvl w:ilvl="5" w:tplc="040C0005">
+      <w:start w:val="1"/>
+      <w:numFmt w:val="bullet"/>
+      <w:lvlText w:val=""/>
+      <w:lvlJc w:val="left"/>
+      <w:pPr>
+        <w:ind w:left="4320" w:hanging="360"/>
+      </w:pPr>
+      <w:rPr>
+        <w:rFonts w:ascii="Wingdings" w:hAnsi="Wingdings" w:hint="default"/>
+      </w:rPr>
+    </w:lvl>
+    <w:lvl w:ilvl="6" w:tplc="040C0001">
+      <w:start w:val="1"/>
+      <w:numFmt w:val="bullet"/>
+      <w:lvlText w:val=""/>
+      <w:lvlJc w:val="left"/>
+      <w:pPr>
+        <w:ind w:left="5040" w:hanging="360"/>
+      </w:pPr>
+      <w:rPr>
+        <w:rFonts w:ascii="Symbol" w:hAnsi="Symbol" w:hint="default"/>
+      </w:rPr>
+    </w:lvl>
+    <w:lvl w:ilvl="7" w:tplc="040C0003">
+      <w:start w:val="1"/>
+      <w:numFmt w:val="bullet"/>
+      <w:lvlText w:val="o"/>
+      <w:lvlJc w:val="left"/>
+      <w:pPr>
+        <w:ind w:left="5760" w:hanging="360"/>
+      </w:pPr>
+      <w:rPr>
+        <w:rFonts w:ascii="Courier New" w:hAnsi="Courier New" w:cs="Courier New" w:hint="default"/>
+      </w:rPr>
+    </w:lvl>
+    <w:lvl w:ilvl="8" w:tplc="040C0005" w:tentative="1">
+      <w:start w:val="1"/>
+      <w:numFmt w:val="bullet"/>
+      <w:lvlText w:val=""/>
+      <w:lvlJc w:val="left"/>
+      <w:pPr>
+        <w:ind w:left="6480" w:hanging="360"/>
+      </w:pPr>
+      <w:rPr>
+        <w:rFonts w:ascii="Wingdings" w:hAnsi="Wingdings" w:hint="default"/>
+      </w:rPr>
+    </w:lvl>
+  </w:abstractNum>
+  <w:abstractNum w:abstractNumId="18" w15:restartNumberingAfterBreak="0">
+    <w:nsid w:val="7CBF0AFC"/>
+    <w:multiLevelType w:val="hybridMultilevel"/>
+    <w:tmpl w:val="30FE0E5A"/>
+    <w:lvl w:ilvl="0" w:tplc="040C0005">
+      <w:start w:val="1"/>
+      <w:numFmt w:val="bullet"/>
+      <w:lvlText w:val=""/>
+      <w:lvlJc w:val="left"/>
+      <w:pPr>
+        <w:ind w:left="720" w:hanging="360"/>
+      </w:pPr>
+      <w:rPr>
+        <w:rFonts w:ascii="Wingdings" w:hAnsi="Wingdings" w:hint="default"/>
+      </w:rPr>
+    </w:lvl>
+    <w:lvl w:ilvl="1" w:tplc="040C0003">
+      <w:start w:val="1"/>
+      <w:numFmt w:val="bullet"/>
+      <w:lvlText w:val="o"/>
+      <w:lvlJc w:val="left"/>
+      <w:pPr>
+        <w:ind w:left="1440" w:hanging="360"/>
+      </w:pPr>
+      <w:rPr>
+        <w:rFonts w:ascii="Courier New" w:hAnsi="Courier New" w:cs="Courier New" w:hint="default"/>
+      </w:rPr>
+    </w:lvl>
+    <w:lvl w:ilvl="2" w:tplc="040C0005">
+      <w:start w:val="1"/>
+      <w:numFmt w:val="bullet"/>
+      <w:lvlText w:val=""/>
+      <w:lvlJc w:val="left"/>
+      <w:pPr>
+        <w:ind w:left="2160" w:hanging="360"/>
+      </w:pPr>
+      <w:rPr>
+        <w:rFonts w:ascii="Wingdings" w:hAnsi="Wingdings" w:hint="default"/>
+      </w:rPr>
+    </w:lvl>
+    <w:lvl w:ilvl="3" w:tplc="040C0001">
+      <w:start w:val="1"/>
+      <w:numFmt w:val="bullet"/>
+      <w:lvlText w:val=""/>
+      <w:lvlJc w:val="left"/>
+      <w:pPr>
+        <w:ind w:left="2880" w:hanging="360"/>
+      </w:pPr>
+      <w:rPr>
+        <w:rFonts w:ascii="Symbol" w:hAnsi="Symbol" w:hint="default"/>
+      </w:rPr>
+    </w:lvl>
+    <w:lvl w:ilvl="4" w:tplc="040C0003">
+      <w:start w:val="1"/>
+      <w:numFmt w:val="bullet"/>
+      <w:lvlText w:val="o"/>
+      <w:lvlJc w:val="left"/>
+      <w:pPr>
+        <w:ind w:left="3600" w:hanging="360"/>
+      </w:pPr>
+      <w:rPr>
+        <w:rFonts w:ascii="Courier New" w:hAnsi="Courier New" w:cs="Courier New" w:hint="default"/>
+      </w:rPr>
+    </w:lvl>
+    <w:lvl w:ilvl="5" w:tplc="040C0005">
+      <w:start w:val="1"/>
+      <w:numFmt w:val="bullet"/>
+      <w:lvlText w:val=""/>
+      <w:lvlJc w:val="left"/>
+      <w:pPr>
+        <w:ind w:left="4320" w:hanging="360"/>
+      </w:pPr>
+      <w:rPr>
+        <w:rFonts w:ascii="Wingdings" w:hAnsi="Wingdings" w:hint="default"/>
+      </w:rPr>
+    </w:lvl>
+    <w:lvl w:ilvl="6" w:tplc="040C0001">
+      <w:start w:val="1"/>
+      <w:numFmt w:val="bullet"/>
+      <w:lvlText w:val=""/>
+      <w:lvlJc w:val="left"/>
+      <w:pPr>
+        <w:ind w:left="5040" w:hanging="360"/>
+      </w:pPr>
+      <w:rPr>
+        <w:rFonts w:ascii="Symbol" w:hAnsi="Symbol" w:hint="default"/>
+      </w:rPr>
+    </w:lvl>
+    <w:lvl w:ilvl="7" w:tplc="040C0003" w:tentative="1">
+      <w:start w:val="1"/>
+      <w:numFmt w:val="bullet"/>
+      <w:lvlText w:val="o"/>
+      <w:lvlJc w:val="left"/>
+      <w:pPr>
+        <w:ind w:left="5760" w:hanging="360"/>
+      </w:pPr>
+      <w:rPr>
+        <w:rFonts w:ascii="Courier New" w:hAnsi="Courier New" w:cs="Courier New" w:hint="default"/>
+      </w:rPr>
+    </w:lvl>
+    <w:lvl w:ilvl="8" w:tplc="040C0005" w:tentative="1">
+      <w:start w:val="1"/>
+      <w:numFmt w:val="bullet"/>
+      <w:lvlText w:val=""/>
+      <w:lvlJc w:val="left"/>
+      <w:pPr>
+        <w:ind w:left="6480" w:hanging="360"/>
+      </w:pPr>
+      <w:rPr>
+        <w:rFonts w:ascii="Wingdings" w:hAnsi="Wingdings" w:hint="default"/>
+      </w:rPr>
+    </w:lvl>
+  </w:abstractNum>
   <w:num w:numId="1">
-    <w:abstractNumId w:val="4"/>
+    <w:abstractNumId w:val="10"/>
   </w:num>
   <w:num w:numId="2">
     <w:abstractNumId w:val="0"/>
   </w:num>
   <w:num w:numId="3">
-    <w:abstractNumId w:val="5"/>
+    <w:abstractNumId w:val="11"/>
   </w:num>
   <w:num w:numId="4">
-    <w:abstractNumId w:val="3"/>
+    <w:abstractNumId w:val="8"/>
   </w:num>
   <w:num w:numId="5">
-    <w:abstractNumId w:val="6"/>
+    <w:abstractNumId w:val="14"/>
   </w:num>
   <w:num w:numId="6">
     <w:abstractNumId w:val="1"/>
   </w:num>
   <w:num w:numId="7">
+    <w:abstractNumId w:val="3"/>
+  </w:num>
+  <w:num w:numId="8">
+    <w:abstractNumId w:val="12"/>
+  </w:num>
+  <w:num w:numId="9">
+    <w:abstractNumId w:val="17"/>
+  </w:num>
+  <w:num w:numId="10">
+    <w:abstractNumId w:val="13"/>
+  </w:num>
+  <w:num w:numId="11">
+    <w:abstractNumId w:val="7"/>
+  </w:num>
+  <w:num w:numId="12">
+    <w:abstractNumId w:val="4"/>
+  </w:num>
+  <w:num w:numId="13">
+    <w:abstractNumId w:val="16"/>
+  </w:num>
+  <w:num w:numId="14">
+    <w:abstractNumId w:val="9"/>
+  </w:num>
+  <w:num w:numId="15">
+    <w:abstractNumId w:val="6"/>
+  </w:num>
+  <w:num w:numId="16">
+    <w:abstractNumId w:val="5"/>
+  </w:num>
+  <w:num w:numId="17">
     <w:abstractNumId w:val="2"/>
+  </w:num>
+  <w:num w:numId="18">
+    <w:abstractNumId w:val="15"/>
+  </w:num>
+  <w:num w:numId="19">
+    <w:abstractNumId w:val="18"/>
   </w:num>
 </w:numbering>
 </file>

--- a/files/Matières/Histoire/T1/Résumés des cours/002 Résumé du cours sur la bipolarité et l'émergence du tiers monde.docx
+++ b/files/Matières/Histoire/T1/Résumés des cours/002 Résumé du cours sur la bipolarité et l'émergence du tiers monde.docx
@@ -2237,6 +2237,11 @@
       </w:r>
     </w:p>
     <w:p/>
+    <w:p>
+      <w:r>
+        <w:t>Bandung (1955) :</w:t>
+      </w:r>
+    </w:p>
     <w:p/>
     <w:sectPr>
       <w:pgSz w:w="11906" w:h="16838"/>
